--- a/Docs/Resume/Инженер Габуния Д.К..docx
+++ b/Docs/Resume/Инженер Габуния Д.К..docx
@@ -28,6 +28,7 @@
       <w:r>
         <w:rPr>
           <w:b/>
+          <w:bCs/>
         </w:rPr>
         <w:t>Давид Константинович:</w:t>
       </w:r>
@@ -37,43 +38,25 @@
       </w:r>
       <w:r>
         <w:rPr>
-          <w:rStyle w:val="Style16"/>
-        </w:rPr>
-        <w:t>Навыки:</w:t>
-      </w:r>
-      <w:r>
-        <w:rPr/>
-        <w:t xml:space="preserve"> Html, Css, Timeweb, Linux, Qemu-kvm, Lamp, Mysql, Postgresql, Windows, Powershell, Rinex, Одночастотные приемники СРНС, C++, Virtualbox, DHCP-протокол, DNS, Ssh, Iptables, Nmap, Tcpdump, Ftp, Squid, Rkhunter, Crontab, Python, Wordpress, Bash, Hyper-v, Pxe, Kickstart, Firebird, Pgadmin4, Etl-процессы, Ddl, Dwh, AntiFraud, Yandex Cloud CLI, Nginx, Clickhouse, Git, Hadoop, Docker, Cloud Functions, API Gateway, Ipsec, Certificate Manager; </w:t>
-      </w:r>
-      <w:r>
-        <w:rPr>
-          <w:rStyle w:val="Style16"/>
-        </w:rPr>
-        <w:t>Feedback:</w:t>
-      </w:r>
-      <w:r>
-        <w:rPr/>
-        <w:t xml:space="preserve"> david138it@gmail.com; telegram - @david138it; </w:t>
-      </w:r>
-      <w:hyperlink r:id="rId2">
-        <w:r>
-          <w:rPr/>
-          <w:t>http://www.linkedin.com/in/david-gabuniya-3bb954237</w:t>
-        </w:r>
-      </w:hyperlink>
-      <w:r>
-        <w:rPr/>
-        <w:t xml:space="preserve">; </w:t>
-      </w:r>
-      <w:hyperlink r:id="rId3">
-        <w:r>
-          <w:rPr/>
-          <w:t>https://github.com/David138it</w:t>
-        </w:r>
-      </w:hyperlink>
-      <w:r>
-        <w:rPr/>
-        <w:t xml:space="preserve">; </w:t>
+          <w:b/>
+          <w:bCs/>
+        </w:rPr>
+        <w:t>Навыки</w:t>
+      </w:r>
+      <w:r>
+        <w:rPr/>
+        <w:t xml:space="preserve">: Html, Wordpress, Linux, Windows, Виртуализация, Lamp, Nginx, Sql, Rinex, Одночастотные приемники СРНС, C++, English, Python, Bash, Powershell, Pgadmin4, Etl-процессы, Dwh, AntiFraud, Hadoop, Облачные сервисы, Git, Docker, API Gateway; </w:t>
+      </w:r>
+      <w:r>
+        <w:rPr>
+          <w:b/>
+          <w:bCs/>
+        </w:rPr>
+        <w:t>Feedback</w:t>
+      </w:r>
+      <w:r>
+        <w:rPr/>
+        <w:t>: david138it@gmail.com; telegram - @david138it; http://www.linkedin.com/in/david-gabuniya-3bb954237; https://github.com/David138it;</w:t>
       </w:r>
     </w:p>
     <w:p>
@@ -85,18 +68,20 @@
       </w:pPr>
       <w:r>
         <w:rPr>
-          <w:rStyle w:val="Style16"/>
+          <w:b/>
+          <w:bCs/>
         </w:rPr>
         <w:t>О себе:</w:t>
       </w:r>
       <w:r>
         <w:rPr/>
-        <w:t xml:space="preserve"> Уверенно администрирую в Linux и Windows системах; Могу развернуть веб-сервер Lamp, виртуальные машины в Qemu-kvm, Virtualbox, Hyper-V и сервисы в timeweb.clouds, yandex.clouds; Работаю с базами данных и умею писать SQL-запросы; Работаю с огромными массивами данных - собирать, обрабатывать и хранить их правильным образом; Программирую на C++ и Python; Понимаю работу TCP/IP, умею диагностировать и решать проблемы безопасности сети различным утилитами; Могу создать отказоустойчивые облачные системы, работать с управляемыми базами данных и контейнерами; Знаю основы бессерверных технологий и подходы к созданию защищённой от внешних атак облачной инфраструктуры; свободно читаю и перевожу техническую документацию на английском языке; Умею работать в команде и действовать самостоятельно; Есть желание активно развиваться, изучать новые технологии и инструменты; Не меньше двух лет работал на аналогичной позиции;</w:t>
-      </w:r>
-    </w:p>
-    <w:p>
-      <w:pPr>
-        <w:pStyle w:val="Normal"/>
+        <w:t xml:space="preserve"> Не меньше двух лет работал на аналогичной позиции; Понимаю работу TCP/IP; Могу диагностировать и решать проблемы безопасности сети различным утилитами; Уверенно администрирую в Linux и Windows системах; Могу развернуть веб-сервера, виртуальные машины, отказоустойчивые облачные сервисы, управляемые базы данных и контейнеры; Работаю с огромными массивами данных - собирать, обрабатывать, хранить их правильным образом и писать SQL-запросы; Программирую на C++ и Python; Свободно читаю и перевожу техническую документацию на английском языке; Умею работать в команде и действовать самостоятельно; Есть желание активно развиваться, изучать новые технологии и инструменты; На данный момент занимаюсь разработкой своего сайта-портфолио;</w:t>
+      </w:r>
+    </w:p>
+    <w:p>
+      <w:pPr>
+        <w:pStyle w:val="Normal"/>
+        <w:spacing w:before="0" w:after="0"/>
         <w:jc w:val="center"/>
         <w:rPr>
           <w:b/>
@@ -112,14 +97,15 @@
     </w:p>
     <w:p>
       <w:pPr>
-        <w:pStyle w:val="Style18"/>
+        <w:pStyle w:val="Normal"/>
         <w:spacing w:before="0" w:after="0"/>
         <w:jc w:val="both"/>
         <w:rPr/>
       </w:pPr>
       <w:r>
         <w:rPr>
-          <w:rStyle w:val="Style16"/>
+          <w:b/>
+          <w:bCs/>
         </w:rPr>
         <w:t>Ноябрь 2022 - present:</w:t>
       </w:r>
@@ -129,35 +115,38 @@
       </w:r>
       <w:r>
         <w:rPr>
-          <w:rStyle w:val="Style16"/>
-        </w:rPr>
-        <w:t>Дополнительная информация:</w:t>
-      </w:r>
-      <w:r>
-        <w:rPr/>
-        <w:t xml:space="preserve"> Обязанности: установка, обновление и контроль состояния программного обеспечения на объектах автоматизации, введение эксплуатационной документации, поддержка функционирования серверов, в том числе с использованием сред виртуализации, восстановление работоспособности ПК, периферийных устройств, оборудования видеоконференцсвязи, аудио-видеофиксации, локальной сети при сбоях или выходе из строя сетевого оборудования, техническая поддержка пользователей, разрабатывать решения, которые упростят эксплуатацию и автоматизируют рутину, поддержка функционирования сервисов СУБД; Skills: Windows, Firebird; </w:t>
-      </w:r>
-      <w:r>
-        <w:rPr>
-          <w:rStyle w:val="Style16"/>
-        </w:rPr>
-        <w:t>Достижения:</w:t>
-      </w:r>
-      <w:r>
-        <w:rPr/>
-        <w:t xml:space="preserve"> Решил проблему с постоянным увеличением базы данных на сервере; Разработал скрипты для автоматизации работы с системой Гас правосудия; </w:t>
-      </w:r>
-    </w:p>
-    <w:p>
-      <w:pPr>
-        <w:pStyle w:val="Style18"/>
+          <w:b/>
+          <w:bCs/>
+        </w:rPr>
+        <w:t>Дополнительная информация</w:t>
+      </w:r>
+      <w:r>
+        <w:rPr/>
+        <w:t xml:space="preserve">: Обязанности: установка, обновление и контроль состояния программного обеспечения на объектах автоматизации, введение эксплуатационной документации, поддержка функционирования серверов, в том числе с использованием сред виртуализации, восстановление работоспособности ПК, периферийных устройств, оборудования видеоконференцсвязи, аудио-видеофиксации, локальной сети при сбоях или выходе из строя сетевого оборудования, техническая поддержка пользователей, разрабатывать решения, которые упростят эксплуатацию и автоматизируют рутину, поддержка функционирования сервисов СУБД; Skills: Windows, Виртуализация, Sql, Powershell; </w:t>
+      </w:r>
+      <w:r>
+        <w:rPr>
+          <w:b/>
+          <w:bCs/>
+        </w:rPr>
+        <w:t>Достижения</w:t>
+      </w:r>
+      <w:r>
+        <w:rPr/>
+        <w:t>: Решил проблему с постоянным увеличением базы данных на сервере; Разработал скрипты для автоматизации работы с системой Гас правосудия;</w:t>
+      </w:r>
+    </w:p>
+    <w:p>
+      <w:pPr>
+        <w:pStyle w:val="Normal"/>
         <w:spacing w:before="0" w:after="0"/>
         <w:jc w:val="both"/>
         <w:rPr/>
       </w:pPr>
       <w:r>
         <w:rPr>
-          <w:rStyle w:val="Style16"/>
+          <w:b/>
+          <w:bCs/>
         </w:rPr>
         <w:t>Март 2018 - Ноябрь 2022:</w:t>
       </w:r>
@@ -167,23 +156,44 @@
       </w:r>
       <w:r>
         <w:rPr>
-          <w:rStyle w:val="Style16"/>
+          <w:b/>
+          <w:bCs/>
         </w:rPr>
         <w:t>Дополнительная информация:</w:t>
       </w:r>
       <w:r>
         <w:rPr/>
-        <w:t xml:space="preserve"> Обязанности: работа с сайтами, поддержка функционирования серверов, в том числе с использованием сред виртуализации, восстановление работоспособности ПК, периферийных устройств, оборудования видеоконференцсвязи, аудио-видеофиксации, локальной сети при сбоях или выходе из строя сетевого оборудования, техническая поддержка пользователей, разрабатывать решения, которые упростят эксплуатацию и автоматизируют рутину, поддержка функционирования сервисов СУБД; Skills: Bash, Python; </w:t>
-      </w:r>
-      <w:r>
-        <w:rPr>
-          <w:rStyle w:val="Style16"/>
+        <w:t xml:space="preserve"> Обязанности: работа с сайтами, поддержка функционирования серверов, в том числе с использованием сред виртуализации, восстановление работоспособности ПК, периферийных устройств, оборудования видеоконференцсвязи, аудио-видеофиксации, локальной сети при сбоях или выходе из строя сетевого оборудования, техническая поддержка пользователей, разрабатывать решения, которые упростят эксплуатацию и автоматизируют рутину, поддержка функционирования сервисов СУБД; Skills: Html, Wordpress, Linux, Windows, Виртуализация, Sql, Python, Bash; </w:t>
+      </w:r>
+      <w:r>
+        <w:rPr>
+          <w:b/>
+          <w:bCs/>
         </w:rPr>
         <w:t>Достижения:</w:t>
       </w:r>
       <w:r>
         <w:rPr/>
-        <w:t xml:space="preserve"> Разработал скрипты на языках Bash и Python для автоматизации работы в компьютерных классах и аудиториях; Развернул виртуальный сервер в Altlinux и разработал в нем базу "Инвентаризация компьютерной техники в здании". Это позволило мне быстро предоставлять отчеты об оборудовании в здании; Для импортозамещения с Windows на Redos, развернул виртуальную тестовую машину Redos в Hyber-v, в котором развернул Pxe сервер для развертывания Redos с загрузкой в Uefi по сети. Это сэкономило время на внедрение системы Redos в компьютерных классах; Разработал программы, которые анализируют, обрабатывают и сортируют код на сайте организации. Это позволило мне ускорить процесс корректировки тегов на сайте по запросу Россобрнадзор; </w:t>
+        <w:t xml:space="preserve"> Разработал скрипты на языках Bash и Python для автоматизации работы в компьютерных классах и аудиториях; Развернул виртуальный сервер в Altlinux и разработал в нем базу "Инвентаризация компьютерной техники в здании". Это позволило мне быстро предоставлять отчеты об оборудовании в здании; Для импортозамещения с Windows на Redos, развернул виртуальную тестовую машину Redos в Hyber-v, в котором развернул Pxe сервер для развертывания Redos с загрузкой в Uefi по сети. Это сэкономило время на внедрение системы Redos в компьютерных классах; Разработал программы, которые анализируют, обрабатывают и сортируют код на сайте организации. Это позволило мне ускорить процесс корректировки тегов на сайте по запросу Россобрнадзор;</w:t>
+      </w:r>
+    </w:p>
+    <w:p>
+      <w:pPr>
+        <w:pStyle w:val="Normal"/>
+        <w:spacing w:before="0" w:after="0"/>
+        <w:jc w:val="center"/>
+        <w:rPr>
+          <w:b/>
+          <w:b/>
+          <w:bCs/>
+        </w:rPr>
+      </w:pPr>
+      <w:r>
+        <w:rPr>
+          <w:b/>
+          <w:bCs/>
+        </w:rPr>
+        <w:t>Образование</w:t>
       </w:r>
     </w:p>
     <w:p>
@@ -194,283 +204,201 @@
         <w:rPr/>
       </w:pPr>
       <w:r>
-        <w:rPr/>
-      </w:r>
-    </w:p>
-    <w:p>
-      <w:pPr>
-        <w:pStyle w:val="Normal"/>
-        <w:jc w:val="center"/>
-        <w:rPr>
-          <w:b/>
-          <w:b/>
-        </w:rPr>
-      </w:pPr>
-      <w:r>
-        <w:rPr>
-          <w:b/>
-        </w:rPr>
-        <w:t>Образование</w:t>
-      </w:r>
-    </w:p>
-    <w:p>
-      <w:pPr>
-        <w:pStyle w:val="Style18"/>
+        <w:rPr>
+          <w:b/>
+          <w:bCs/>
+        </w:rPr>
+        <w:t>Ноябрь 2022 - Май 2023:</w:t>
+      </w:r>
+      <w:r>
+        <w:rPr/>
+        <w:t xml:space="preserve"> Сбербанк Университет, Иркутск; Data Engineer (Дополнительное образование); </w:t>
+      </w:r>
+      <w:r>
+        <w:rPr>
+          <w:b/>
+          <w:bCs/>
+        </w:rPr>
+        <w:t>Дополнительная информация:</w:t>
+      </w:r>
+      <w:r>
+        <w:rPr/>
+        <w:t xml:space="preserve"> Skills: Linux, Sql, Python, Bash, Pgadmin4, Etl-процессы, Dwh, AntiFraud, Git; </w:t>
+      </w:r>
+      <w:r>
+        <w:rPr>
+          <w:b/>
+          <w:bCs/>
+        </w:rPr>
+        <w:t>Достижения:</w:t>
+      </w:r>
+      <w:r>
+        <w:rPr/>
+        <w:t xml:space="preserve"> Для защиты дипломного проекта по теме "Банковское хранилище данных с функцией обнаружения мошенничества" при работе с транзакционными банковскими данными с помощью Python и SQL реализовал собственное хранилище данных - DWH, процесс сбора, очистки, трансформации и хранения данных, систему автоматического поиска мошеннических операций (AntiFraud-система);</w:t>
+      </w:r>
+    </w:p>
+    <w:p>
+      <w:pPr>
+        <w:pStyle w:val="Normal"/>
         <w:spacing w:before="0" w:after="0"/>
         <w:jc w:val="both"/>
         <w:rPr/>
       </w:pPr>
       <w:r>
         <w:rPr>
-          <w:rStyle w:val="Style16"/>
-        </w:rPr>
-        <w:t>Ноябрь 2022 - Май 2023:</w:t>
-      </w:r>
-      <w:r>
-        <w:rPr/>
-        <w:t xml:space="preserve"> Сбербанк Университет, Иркутск; Data Engineer (Дополнительное образование); </w:t>
-      </w:r>
-      <w:r>
-        <w:rPr>
-          <w:rStyle w:val="Style16"/>
+          <w:b/>
+          <w:bCs/>
+        </w:rPr>
+        <w:t>Июнь 2022 - Ноябрь 2022:</w:t>
+      </w:r>
+      <w:r>
+        <w:rPr/>
+        <w:t xml:space="preserve"> Yandex Практикум, Иркутск; Cloud Services Engineer (Дополнительное образование); </w:t>
+      </w:r>
+      <w:r>
+        <w:rPr>
+          <w:b/>
+          <w:bCs/>
         </w:rPr>
         <w:t>Дополнительная информация:</w:t>
       </w:r>
       <w:r>
         <w:rPr/>
-        <w:t xml:space="preserve"> Skills: Linux, Ssh, Python, Bash, Crontab, Postgresql, Pgadmin4, Etl, Ddl, Dwh, AntiFraud; </w:t>
-      </w:r>
-      <w:r>
-        <w:rPr>
-          <w:rStyle w:val="Style16"/>
+        <w:t xml:space="preserve"> Skills: Html, Linux, Виртуализация, Nginx, Sql, Bash, Облачные сервисы, Git, Hadoop, Docker, Kubernetes, API Gateway; </w:t>
+      </w:r>
+      <w:r>
+        <w:rPr>
+          <w:b/>
+          <w:bCs/>
         </w:rPr>
         <w:t>Достижения:</w:t>
       </w:r>
       <w:r>
         <w:rPr/>
-        <w:t xml:space="preserve"> Для защиты дипломного проекта по теме "Банковское хранилище данных с функцией обнаружения мошенничества" при работе с транзакционными банковскими данными с помощью Python и SQL реализовал собственное хранилище данных - DWH, процесс сбора, очистки, трансформации и хранения данных, систему автоматического поиска мошеннических операций (AntiFraud-система); </w:t>
-      </w:r>
-    </w:p>
-    <w:p>
-      <w:pPr>
-        <w:pStyle w:val="Style18"/>
+        <w:t xml:space="preserve"> В целях безопасности облачных ресурсов реализовал права на управление сервисным аккаунтом, организовал защищённый канал настроив IPSec VPN-туннель между двумя VPN-шлюзами в ВМ, реализовал для домена автоматический выпуск сертификата; Для защиты практической работы по теме "Serverless" разработал навык Алисы, которая повторяет всё, что вы ему напишете с сохранением фраз в новом файле в бакете, разработал функцию для проверки доступности сайта ya.ru, которая будет измерять время ответа, передавать в БД PostgreSQL результаты работы функции и запускать триггер-таймер для регулярного опроса сайта ya.ru, с помощью REST API получил до 50 результатов проверки из БД, реализовал проекты, которые позволят пользователям конвертировать видеофайлы в GIF конвертировать длинные ссылки в короткие; Для защиты практической работы по теме "Devops и автоматизация" поднял кластер Kubernetes, благодаря которому развернул приложение веб-сервер c Балансировкой нагрузки и Автомасштабированием в Yandex Managed Kubernetes и проверил на отказоустойчивость по основным сценариям сбоев;  Для защиты практической работы по теме "Хранение и анализ данных в Yandex Cloud" развернул пять кластеров баз данных, добавил данные из файлов в БД для анализа прогноза за всю историю наблюдений за последние несколько лет с помощью SQL-запросов, добавил данные из тестового приложения для подключения к БД, запуска тестового приложения, чтобы создать в ней несколько таблиц с данными о популярных сериалах, реализовал систему хранения рентгеновских снимков для клиники и развернул кластер Hadoop; Для защиты практической работы по теме "Виртуализация в Yandex Cloud" настроил в Yandex Cloud больше десятка виртуальных машин на базе OC Linux;</w:t>
+      </w:r>
+    </w:p>
+    <w:p>
+      <w:pPr>
+        <w:pStyle w:val="Normal"/>
         <w:spacing w:before="0" w:after="0"/>
         <w:jc w:val="both"/>
         <w:rPr/>
       </w:pPr>
       <w:r>
         <w:rPr>
-          <w:rStyle w:val="Style16"/>
-        </w:rPr>
-        <w:t>Июнь 2022 - Ноябрь 2022:</w:t>
-      </w:r>
-      <w:r>
-        <w:rPr/>
-        <w:t xml:space="preserve"> Yandex Практикум, Иркутск; Cloud Services Engineer (Дополнительное образование); </w:t>
-      </w:r>
-      <w:r>
-        <w:rPr>
-          <w:rStyle w:val="Style16"/>
+          <w:b/>
+          <w:bCs/>
+        </w:rPr>
+        <w:t>Октябрь 2019 - Май 2021:</w:t>
+      </w:r>
+      <w:r>
+        <w:rPr/>
+        <w:t xml:space="preserve"> Easy School, Иркутск; English Level Elementary A (Дополнительное образование); </w:t>
+      </w:r>
+      <w:r>
+        <w:rPr>
+          <w:b/>
+          <w:bCs/>
         </w:rPr>
         <w:t>Дополнительная информация:</w:t>
       </w:r>
       <w:r>
         <w:rPr/>
-        <w:t xml:space="preserve"> Skills: Yandex Cloud CLI, ssh, Виртуализация, Linux, Nginx, Bash, Html, Mysql, Postgresql, Mongodb, Clickhouse, Yandex Database, Git,Hadoop, Packer, Terraform, Docker, Kubernetes, Grafana, Serverless, Cloud Functions, API Gateway, AWS CLI, Ipsec, Certificate Manager; </w:t>
-      </w:r>
-      <w:r>
-        <w:rPr>
-          <w:rStyle w:val="Style16"/>
+        <w:t xml:space="preserve"> Skills: English, Python; </w:t>
+      </w:r>
+      <w:r>
+        <w:rPr>
+          <w:b/>
+          <w:bCs/>
         </w:rPr>
         <w:t>Достижения:</w:t>
       </w:r>
       <w:r>
         <w:rPr/>
-        <w:t xml:space="preserve"> Для оптимизации своих расходов в Yandex Cloud настроил дашборды в DataLens и использовал их; В целях безопасности облачных ресурсов реализовал права на управление сервисным аккаунтом, организовал защищённый канал настроив IPSec VPN-туннель между двумя VPN-шлюзами в ВМ с помощью демона strongSwan, реализовал для домена втоматический выпуск сертификата с помощью Certificate Manager; Для защиты практической работы по теме "Serverless" разработал навык Алисы, которая повторяет всё, что вы ему напишете с сохранением фраз в новом файле в бакете, разработал функцию для проверки доступности сайта ya.ru, которая будет измерять время ответа, передавать в БД PostgreSQL результаты работы функции и запускать триггер-таймер для регулярного опроса сайта ya.ru, с помощью REST API получил до 50 результатов проверки из БД, реализовал проекты, которые позволят пользователям конвертировать видеофайлы в GIF конвертировать длинные ссылки в короткие; Для защиты практической работы по теме "Devops и автоматизация" поднял кластер Kubernetes в Yandex Cloud, благодаря которому развернул приложение веб-сервер NGINX c Балансировкой нагрузки и Автомасштабированием в Yandex Managed Kubernetes и проверил на отказоустойчивость по основным сценариям сбоев; Для защиты практической работы по теме "Хранение и анализ данных в Yandex Cloud" развернул пять кластеров баз данных MySQL, PostgreSQL, MongoDB, ClickHouse и Ydb, добавил данные из файлов в БД ClickHouse для анализа прогноза за всю историю наблюдений за последние несколько лет с помощью SQL-запросов, добавил данные из тестового приложения для подключения к БД YDB, запуска тестового приложения, чтобы создать в ней несколько таблиц с данными о популярных сериалах, реализовал систему хранения рентгеновских снимков для клиники и развернул кластер Hadoop с помощью сервиса Yandex Data Proc; Для защиты практической работы по теме "Виртуализация в Yandex Cloud" настроил в Yandex Cloud больше десятка виртуальных машин на базе OC Linux; </w:t>
-      </w:r>
-    </w:p>
-    <w:p>
-      <w:pPr>
-        <w:pStyle w:val="Style18"/>
+        <w:t xml:space="preserve"> Я перевёл зарубежные статьи по It-сфере с английского на русский;</w:t>
+      </w:r>
+    </w:p>
+    <w:p>
+      <w:pPr>
+        <w:pStyle w:val="Normal"/>
         <w:spacing w:before="0" w:after="0"/>
         <w:jc w:val="both"/>
         <w:rPr/>
       </w:pPr>
       <w:r>
         <w:rPr>
-          <w:rStyle w:val="Style16"/>
-        </w:rPr>
-        <w:t>Октябрь 2019 - Май 2021:</w:t>
-      </w:r>
-      <w:r>
-        <w:rPr/>
-        <w:t xml:space="preserve"> Easy School, Иркутск; English Level Elementary A (Дополнительное образование); </w:t>
-      </w:r>
-      <w:r>
-        <w:rPr>
-          <w:rStyle w:val="Style16"/>
+          <w:b/>
+          <w:bCs/>
+        </w:rPr>
+        <w:t xml:space="preserve">Сентябрь 2017 - Май 2018: </w:t>
+      </w:r>
+      <w:r>
+        <w:rPr/>
+        <w:t xml:space="preserve">Иркутский государственный университет, Иркутск; Информационная безопасность (Дополнительное образование); </w:t>
+      </w:r>
+      <w:r>
+        <w:rPr>
+          <w:b/>
+          <w:bCs/>
         </w:rPr>
         <w:t>Дополнительная информация:</w:t>
       </w:r>
       <w:r>
         <w:rPr/>
-        <w:t xml:space="preserve"> Skills: English, Python; </w:t>
-      </w:r>
-      <w:r>
-        <w:rPr>
-          <w:rStyle w:val="Style16"/>
+        <w:t xml:space="preserve"> Skills: Linux, Виртуализация, Nginx, Bash; </w:t>
+      </w:r>
+      <w:r>
+        <w:rPr>
+          <w:b/>
+          <w:bCs/>
         </w:rPr>
         <w:t>Достижения:</w:t>
       </w:r>
       <w:r>
         <w:rPr/>
-        <w:t xml:space="preserve"> Я перевёл зарубежные статьи по It-сфере с английского на русский; </w:t>
-      </w:r>
-    </w:p>
-    <w:p>
-      <w:pPr>
-        <w:pStyle w:val="Style18"/>
+        <w:t xml:space="preserve"> Для защиты выпускной квалификационной работы по теме "Утилита для сканирования безопасности сети Nmap" проанализировал состояние виртуальных машин, настроил правила в Iptables и развернул антируткит, который по определенному расписанию выгружал отчет о состоянии системы;</w:t>
+      </w:r>
+    </w:p>
+    <w:p>
+      <w:pPr>
+        <w:pStyle w:val="Normal"/>
         <w:spacing w:before="0" w:after="0"/>
         <w:jc w:val="both"/>
         <w:rPr/>
       </w:pPr>
       <w:r>
         <w:rPr>
-          <w:rStyle w:val="Style16"/>
-        </w:rPr>
-        <w:t>Сентябрь 2017 - Май 2018:</w:t>
-      </w:r>
-      <w:r>
-        <w:rPr/>
-        <w:t xml:space="preserve"> Иркутский государственный университет, Иркутск; Информационная безопасность (Дополнительное образование); </w:t>
-      </w:r>
-      <w:r>
-        <w:rPr>
-          <w:rStyle w:val="Style16"/>
+          <w:b/>
+          <w:bCs/>
+        </w:rPr>
+        <w:t>Сентябрь 2011 - Май 2017:</w:t>
+      </w:r>
+      <w:r>
+        <w:rPr/>
+        <w:t xml:space="preserve"> Иркутский государственный университет, Иркутск; Информационные технологии и телекоммуникационные системы / Электроника и наноэлектроника (Квалификация бакалавр / Квалификация магистр); </w:t>
+      </w:r>
+      <w:r>
+        <w:rPr>
+          <w:b/>
+          <w:bCs/>
         </w:rPr>
         <w:t>Дополнительная информация:</w:t>
       </w:r>
       <w:r>
         <w:rPr/>
-        <w:t xml:space="preserve"> Skills: Qemu-Kvm, Virtualbox, Linux, Ssh, Iptables, Nmap, Bash, Vsftpd, Telnet, Nginx, Squid, Tcpdump, Icmp, Tripwire, Rkhunter, Crontab; </w:t>
-      </w:r>
-      <w:r>
-        <w:rPr>
-          <w:rStyle w:val="Style16"/>
+        <w:t xml:space="preserve"> Skills: Html, Linux, Windows, Виртуализация, Lamp, Sql, Rinex, Одночастотные приемники СРНС, C++, Bash, Powershell; </w:t>
+      </w:r>
+      <w:r>
+        <w:rPr>
+          <w:b/>
+          <w:bCs/>
         </w:rPr>
         <w:t>Достижения:</w:t>
       </w:r>
       <w:r>
         <w:rPr/>
-        <w:t xml:space="preserve"> Для защиты выпускной квалификационной работы по теме "Утилита для сканирования безопасности сети Nmap" проанализировал состояние виртуальных машин в Qemu-Kvm инструментом Nmap. Дополнительно для перехвата трафиков использовал Tcpdump. Для того чтобы обезопасить свои системы, настроил правила в Iptables и развернул антируткит, который по определенному раписанию выгружал отчет о состоянии системы. В курсовой работе своил навыки по следующим инструментам: Qemu-Kvm, Virtualbox, Linux, Ssh, Iptables, Nmap, Bash, Vsftpd, Telnet, Nginx, Squid, Tcpdump, Icmp, Tripwire, Rkhunter, Crontab; </w:t>
-      </w:r>
-    </w:p>
-    <w:p>
-      <w:pPr>
-        <w:pStyle w:val="Style18"/>
-        <w:spacing w:before="0" w:after="0"/>
-        <w:jc w:val="both"/>
-        <w:rPr/>
-      </w:pPr>
-      <w:r>
-        <w:rPr>
-          <w:rStyle w:val="Style16"/>
-        </w:rPr>
-        <w:t>Сентябрь 2015 - Май 2017:</w:t>
-      </w:r>
-      <w:r>
-        <w:rPr/>
-        <w:t xml:space="preserve"> Иркутский государственный университет, Иркутск; Электроника и наноэлектроника (Квалификация магистр); </w:t>
-      </w:r>
-      <w:r>
-        <w:rPr>
-          <w:rStyle w:val="Style16"/>
-        </w:rPr>
-        <w:t>Дополнительная информация:</w:t>
-      </w:r>
-      <w:r>
-        <w:rPr/>
-        <w:t xml:space="preserve"> Skills: Qemy-kvm, Windows, Powershell, Ssh, Sftp, Ионосфера, Спутниковые радионавигационные системы (СРНС), Rinex, Одночастотные приемники СРНС, Borland C++ Builder, C++; </w:t>
-      </w:r>
-      <w:r>
-        <w:rPr>
-          <w:rStyle w:val="Style16"/>
-        </w:rPr>
-        <w:t>Достижения:</w:t>
-      </w:r>
-      <w:r>
-        <w:rPr/>
-        <w:t xml:space="preserve"> Для защиты диссертации по теме "Использование данных с одночастотных приемников спутниковых радионавигационных систем для коррекции модели ионосферы" освоил технологию приёма получения данных с одночастотных приемников спутниковых радионавигационных систем, получил данные, разработал программу на C++, которая обрабатывает и сортирует данные двух координат из файла по столбцам, рисует график, чтобы увидеть желаемый результат в точности определения координат спутников, рассмотрел способы уменьшения ошибок измерения псевдодальности и показал, что из-за нестабильности аппаратуры потребителя информация о состоянии ионосферы может быть получена в каждый момент времени по разностям ПД двух навигационных спутников; </w:t>
-      </w:r>
-    </w:p>
-    <w:p>
-      <w:pPr>
-        <w:pStyle w:val="Style18"/>
-        <w:spacing w:before="0" w:after="0"/>
-        <w:jc w:val="both"/>
-        <w:rPr/>
-      </w:pPr>
-      <w:r>
-        <w:rPr>
-          <w:rStyle w:val="Style16"/>
-        </w:rPr>
-        <w:t>Сентябрь 2011 - Май 2015:</w:t>
-      </w:r>
-      <w:r>
-        <w:rPr/>
-        <w:t xml:space="preserve"> Иркутский государственный университет, Иркутск; Информационные технологии и телекоммуникационные системы (Квалификация бакалавр); </w:t>
-      </w:r>
-      <w:r>
-        <w:rPr>
-          <w:rStyle w:val="Style16"/>
-        </w:rPr>
-        <w:t>Дополнительная информация:</w:t>
-      </w:r>
-      <w:r>
-        <w:rPr/>
-        <w:t xml:space="preserve"> Skills: Qemu-Kvm, Linux, Cisco Packet Tracer, Virtualbox, Windows, DHCP-протокол, DNS; </w:t>
-      </w:r>
-      <w:r>
-        <w:rPr>
-          <w:rStyle w:val="Style16"/>
-        </w:rPr>
-        <w:t>Достижения:</w:t>
-      </w:r>
-      <w:r>
-        <w:rPr/>
-        <w:t xml:space="preserve"> Для защиты лабораторных работ по дисциплине Локально-вычислительные сети в виртуальной машине Ubuntu настроил программу для проектирования сетей Packet Tracer, спроектрировал лабораторные работы по темам "Использование DHCP-протокола через маршрутизатор и через сервер", "Wi-Fi - беспроводная передача данных", а также по теме "Локальная сеть" развернул виртуальные машины в Virtualbox две операционные системы Windows 10 и Windows Server 2012 для настройки локальной сети. В Windows Server установил DHCP и DNS сервера и добавил в домен клиентского компьютера Windows 10; Для разработки своего сайта, куда публиковал </w:t>
-      </w:r>
-      <w:hyperlink r:id="rId4">
-        <w:r>
-          <w:rPr/>
-          <w:t>все решенные мной интересные задачи, отчеты лабораторных работ и презентации</w:t>
-        </w:r>
-      </w:hyperlink>
-      <w:r>
-        <w:rPr/>
-        <w:t xml:space="preserve">, сверстал простой сайт, развернул в Qemu-kvm виртуальную машину с операционной системой Ubuntu, в котором установил и настроил веб-сервер Lamp с своей базой данных на Mysql, опубликовал сайт в сервис Timeweb и в нем разрегистрировал домен; </w:t>
-      </w:r>
-    </w:p>
-    <w:p>
-      <w:pPr>
-        <w:pStyle w:val="Normal"/>
-        <w:spacing w:before="0" w:after="0"/>
-        <w:jc w:val="both"/>
-        <w:rPr/>
-      </w:pPr>
-      <w:r>
-        <w:rPr/>
-      </w:r>
-    </w:p>
-    <w:p>
-      <w:pPr>
-        <w:pStyle w:val="Normal"/>
-        <w:spacing w:before="0" w:after="0"/>
-        <w:jc w:val="both"/>
-        <w:rPr/>
-      </w:pPr>
-      <w:r>
-        <w:rPr/>
+        <w:t xml:space="preserve"> Для защиты диссертации по теме "Использование данных с одночастотных приемников спутниковых радионавигационных систем для коррекции модели ионосферы" освоил технологию приёма получения данных с одночастотных приемников спутниковых радионавигационных систем, получил данные, разработал программу на C++, которая обрабатывает и сортирует данные двух координат из файла по столбцам, рисует график, чтобы увидеть желаемый результат в точности определения координат спутников, рассмотрел способы уменьшения ошибок измерения псевдодальности и показал, что из-за нестабильности аппаратуры потребителя информация о состоянии ионосферы может быть получена в каждый момент времени по разностям ПД двух навигационных спутников; Для защиты лабораторных работ по дисциплине "Локально-вычислительные сети" в виртуальной машине настроил программу для проектирования сетей и спроектировал лабораторные работы по темам "Использование DHCP-протокола через маршрутизатор и через сервер", "Wi-Fi - беспроводная передача данных", и по теме "Локальная сеть" развернул виртуальные машины две операционные системы, в одном из которых установил DHCP и DNS сервера, а во втором добавил в домен клиентского компьютера; Для разработки своего собственного сайта, куда я публиковал все решенные мной интересные задачи, отчеты лабораторных работ и презентации, для теста развернул виртуальную машину, сверстал простой сайт и настроил веб-сервер со своей базой данных, а затем в облачном сервисе опубликовал сайт и зарегистрировал домен;</w:t>
       </w:r>
     </w:p>
     <w:sectPr>
@@ -648,6 +576,7 @@
     <w:rsid w:val="00157e27"/>
     <w:pPr>
       <w:widowControl/>
+      <w:suppressAutoHyphens w:val="true"/>
       <w:bidi w:val="0"/>
       <w:spacing w:lineRule="auto" w:line="276" w:before="0" w:after="200"/>
       <w:jc w:val="left"/>
@@ -661,6 +590,23 @@
       <w:lang w:val="ru-RU" w:eastAsia="en-US" w:bidi="ar-SA"/>
     </w:rPr>
   </w:style>
+  <w:style w:type="paragraph" w:styleId="3">
+    <w:name w:val="Heading 3"/>
+    <w:basedOn w:val="Style16"/>
+    <w:next w:val="Style17"/>
+    <w:qFormat/>
+    <w:pPr>
+      <w:spacing w:before="140" w:after="120"/>
+      <w:outlineLvl w:val="2"/>
+    </w:pPr>
+    <w:rPr>
+      <w:rFonts w:ascii="Liberation Serif" w:hAnsi="Liberation Serif" w:eastAsia="DejaVu Sans" w:cs="DejaVu Sans"/>
+      <w:b/>
+      <w:bCs/>
+      <w:sz w:val="28"/>
+      <w:szCs w:val="28"/>
+    </w:rPr>
+  </w:style>
   <w:style w:type="character" w:styleId="DefaultParagraphFont" w:default="1">
     <w:name w:val="Default Paragraph Font"/>
     <w:uiPriority w:val="1"/>
@@ -669,7 +615,7 @@
     <w:qFormat/>
     <w:rPr/>
   </w:style>
-  <w:style w:type="character" w:styleId="Style14">
+  <w:style w:type="character" w:styleId="Style13">
     <w:name w:val="Интернет-ссылка"/>
     <w:basedOn w:val="DefaultParagraphFont"/>
     <w:uiPriority w:val="99"/>
@@ -680,14 +626,14 @@
       <w:u w:val="single"/>
     </w:rPr>
   </w:style>
-  <w:style w:type="character" w:styleId="Style15">
+  <w:style w:type="character" w:styleId="Style14">
     <w:name w:val="Маркеры"/>
     <w:qFormat/>
     <w:rPr>
       <w:rFonts w:ascii="OpenSymbol" w:hAnsi="OpenSymbol" w:eastAsia="OpenSymbol" w:cs="OpenSymbol"/>
     </w:rPr>
   </w:style>
-  <w:style w:type="character" w:styleId="Style16">
+  <w:style w:type="character" w:styleId="Style15">
     <w:name w:val="Выделение жирным"/>
     <w:qFormat/>
     <w:rPr>
@@ -695,10 +641,10 @@
       <w:bCs/>
     </w:rPr>
   </w:style>
-  <w:style w:type="paragraph" w:styleId="Style17">
+  <w:style w:type="paragraph" w:styleId="Style16">
     <w:name w:val="Заголовок"/>
     <w:basedOn w:val="Normal"/>
-    <w:next w:val="Style18"/>
+    <w:next w:val="Style17"/>
     <w:qFormat/>
     <w:pPr>
       <w:keepNext w:val="true"/>
@@ -710,7 +656,7 @@
       <w:szCs w:val="28"/>
     </w:rPr>
   </w:style>
-  <w:style w:type="paragraph" w:styleId="Style18">
+  <w:style w:type="paragraph" w:styleId="Style17">
     <w:name w:val="Body Text"/>
     <w:basedOn w:val="Normal"/>
     <w:pPr>
@@ -718,15 +664,15 @@
     </w:pPr>
     <w:rPr/>
   </w:style>
-  <w:style w:type="paragraph" w:styleId="Style19">
+  <w:style w:type="paragraph" w:styleId="Style18">
     <w:name w:val="List"/>
-    <w:basedOn w:val="Style18"/>
+    <w:basedOn w:val="Style17"/>
     <w:pPr/>
     <w:rPr>
       <w:rFonts w:cs="Lohit Devanagari"/>
     </w:rPr>
   </w:style>
-  <w:style w:type="paragraph" w:styleId="Style20">
+  <w:style w:type="paragraph" w:styleId="Style19">
     <w:name w:val="Caption"/>
     <w:basedOn w:val="Normal"/>
     <w:qFormat/>
@@ -742,7 +688,7 @@
       <w:szCs w:val="24"/>
     </w:rPr>
   </w:style>
-  <w:style w:type="paragraph" w:styleId="Style21">
+  <w:style w:type="paragraph" w:styleId="Style20">
     <w:name w:val="Указатель"/>
     <w:basedOn w:val="Normal"/>
     <w:qFormat/>

--- a/Docs/Resume/Инженер Габуния Д.К..docx
+++ b/Docs/Resume/Инженер Габуния Д.К..docx
@@ -1,13 +1,11 @@
 
 <file path=word/document.xml><?xml version="1.0" encoding="utf-8"?>
-<w:document xmlns:o="urn:schemas-microsoft-com:office:office" xmlns:r="http://schemas.openxmlformats.org/officeDocument/2006/relationships" xmlns:v="urn:schemas-microsoft-com:vml" xmlns:w="http://schemas.openxmlformats.org/wordprocessingml/2006/main" xmlns:w10="urn:schemas-microsoft-com:office:word" xmlns:wp="http://schemas.openxmlformats.org/drawingml/2006/wordprocessingDrawing" xmlns:wps="http://schemas.microsoft.com/office/word/2010/wordprocessingShape" xmlns:wpg="http://schemas.microsoft.com/office/word/2010/wordprocessingGroup" xmlns:mc="http://schemas.openxmlformats.org/markup-compatibility/2006" xmlns:wp14="http://schemas.microsoft.com/office/word/2010/wordprocessingDrawing" xmlns:w14="http://schemas.microsoft.com/office/word/2010/wordml" mc:Ignorable="w14 wp14">
+<w:document xmlns:wpc="http://schemas.microsoft.com/office/word/2010/wordprocessingCanvas" xmlns:mc="http://schemas.openxmlformats.org/markup-compatibility/2006" xmlns:o="urn:schemas-microsoft-com:office:office" xmlns:r="http://schemas.openxmlformats.org/officeDocument/2006/relationships" xmlns:m="http://schemas.openxmlformats.org/officeDocument/2006/math" xmlns:v="urn:schemas-microsoft-com:vml" xmlns:wp14="http://schemas.microsoft.com/office/word/2010/wordprocessingDrawing" xmlns:wp="http://schemas.openxmlformats.org/drawingml/2006/wordprocessingDrawing" xmlns:w10="urn:schemas-microsoft-com:office:word" xmlns:w="http://schemas.openxmlformats.org/wordprocessingml/2006/main" xmlns:w14="http://schemas.microsoft.com/office/word/2010/wordml" xmlns:wpg="http://schemas.microsoft.com/office/word/2010/wordprocessingGroup" xmlns:wpi="http://schemas.microsoft.com/office/word/2010/wordprocessingInk" xmlns:wne="http://schemas.microsoft.com/office/word/2006/wordml" xmlns:wps="http://schemas.microsoft.com/office/word/2010/wordprocessingShape" mc:Ignorable="w14 wp14">
   <w:body>
     <w:p>
       <w:pPr>
-        <w:pStyle w:val="Normal"/>
         <w:jc w:val="center"/>
         <w:rPr>
-          <w:b/>
           <w:b/>
         </w:rPr>
       </w:pPr>
@@ -20,10 +18,8 @@
     </w:p>
     <w:p>
       <w:pPr>
-        <w:pStyle w:val="Normal"/>
-        <w:spacing w:before="0" w:after="0"/>
+        <w:spacing w:after="0"/>
         <w:jc w:val="both"/>
-        <w:rPr/>
       </w:pPr>
       <w:r>
         <w:rPr>
@@ -33,7 +29,6 @@
         <w:t>Давид Константинович:</w:t>
       </w:r>
       <w:r>
-        <w:rPr/>
         <w:t xml:space="preserve"> 31 год; Иркутск; </w:t>
       </w:r>
       <w:r>
@@ -44,9 +39,161 @@
         <w:t>Навыки</w:t>
       </w:r>
       <w:r>
-        <w:rPr/>
-        <w:t xml:space="preserve">: Html, Wordpress, Linux, Windows, Виртуализация, Lamp, Nginx, Sql, Rinex, Одночастотные приемники СРНС, C++, English, Python, Bash, Powershell, Pgadmin4, Etl-процессы, Dwh, AntiFraud, Hadoop, Облачные сервисы, Git, Docker, API Gateway; </w:t>
-      </w:r>
+        <w:t xml:space="preserve">: </w:t>
+      </w:r>
+      <w:proofErr w:type="spellStart"/>
+      <w:r>
+        <w:t>Html</w:t>
+      </w:r>
+      <w:proofErr w:type="spellEnd"/>
+      <w:r>
+        <w:t xml:space="preserve">, </w:t>
+      </w:r>
+      <w:proofErr w:type="spellStart"/>
+      <w:r>
+        <w:t>Wordpress</w:t>
+      </w:r>
+      <w:proofErr w:type="spellEnd"/>
+      <w:r>
+        <w:t xml:space="preserve">, </w:t>
+      </w:r>
+      <w:proofErr w:type="spellStart"/>
+      <w:r>
+        <w:t>Linux</w:t>
+      </w:r>
+      <w:proofErr w:type="spellEnd"/>
+      <w:r>
+        <w:t xml:space="preserve">, </w:t>
+      </w:r>
+      <w:proofErr w:type="spellStart"/>
+      <w:r>
+        <w:t>Windows</w:t>
+      </w:r>
+      <w:proofErr w:type="spellEnd"/>
+      <w:r>
+        <w:t xml:space="preserve">, Виртуализация, </w:t>
+      </w:r>
+      <w:proofErr w:type="spellStart"/>
+      <w:r>
+        <w:t>Lamp</w:t>
+      </w:r>
+      <w:proofErr w:type="spellEnd"/>
+      <w:r>
+        <w:t xml:space="preserve">, </w:t>
+      </w:r>
+      <w:proofErr w:type="spellStart"/>
+      <w:r>
+        <w:t>Nginx</w:t>
+      </w:r>
+      <w:proofErr w:type="spellEnd"/>
+      <w:r>
+        <w:t xml:space="preserve">, </w:t>
+      </w:r>
+      <w:proofErr w:type="spellStart"/>
+      <w:r>
+        <w:t>Sql</w:t>
+      </w:r>
+      <w:proofErr w:type="spellEnd"/>
+      <w:r>
+        <w:t xml:space="preserve">, </w:t>
+      </w:r>
+      <w:proofErr w:type="spellStart"/>
+      <w:r>
+        <w:t>Rinex</w:t>
+      </w:r>
+      <w:proofErr w:type="spellEnd"/>
+      <w:r>
+        <w:t xml:space="preserve">, Одночастотные приемники СРНС, C++, </w:t>
+      </w:r>
+      <w:proofErr w:type="spellStart"/>
+      <w:r>
+        <w:t>English</w:t>
+      </w:r>
+      <w:proofErr w:type="spellEnd"/>
+      <w:r>
+        <w:t xml:space="preserve">, </w:t>
+      </w:r>
+      <w:proofErr w:type="spellStart"/>
+      <w:r>
+        <w:t>Python</w:t>
+      </w:r>
+      <w:proofErr w:type="spellEnd"/>
+      <w:r>
+        <w:t xml:space="preserve">, </w:t>
+      </w:r>
+      <w:proofErr w:type="spellStart"/>
+      <w:r>
+        <w:t>Bash</w:t>
+      </w:r>
+      <w:proofErr w:type="spellEnd"/>
+      <w:r>
+        <w:t xml:space="preserve">, </w:t>
+      </w:r>
+      <w:proofErr w:type="spellStart"/>
+      <w:r>
+        <w:t>Powershell</w:t>
+      </w:r>
+      <w:proofErr w:type="spellEnd"/>
+      <w:r>
+        <w:t xml:space="preserve">, Pgadmin4, </w:t>
+      </w:r>
+      <w:proofErr w:type="spellStart"/>
+      <w:r>
+        <w:t>Etl</w:t>
+      </w:r>
+      <w:proofErr w:type="spellEnd"/>
+      <w:r>
+        <w:t xml:space="preserve">-процессы, </w:t>
+      </w:r>
+      <w:proofErr w:type="spellStart"/>
+      <w:r>
+        <w:t>Dwh</w:t>
+      </w:r>
+      <w:proofErr w:type="spellEnd"/>
+      <w:r>
+        <w:t xml:space="preserve">, </w:t>
+      </w:r>
+      <w:proofErr w:type="spellStart"/>
+      <w:r>
+        <w:t>AntiFraud</w:t>
+      </w:r>
+      <w:proofErr w:type="spellEnd"/>
+      <w:r>
+        <w:t xml:space="preserve">, </w:t>
+      </w:r>
+      <w:proofErr w:type="spellStart"/>
+      <w:r>
+        <w:t>Hadoop</w:t>
+      </w:r>
+      <w:proofErr w:type="spellEnd"/>
+      <w:r>
+        <w:t xml:space="preserve">, Облачные сервисы, </w:t>
+      </w:r>
+      <w:proofErr w:type="spellStart"/>
+      <w:r>
+        <w:t>Git</w:t>
+      </w:r>
+      <w:proofErr w:type="spellEnd"/>
+      <w:r>
+        <w:t xml:space="preserve">, </w:t>
+      </w:r>
+      <w:proofErr w:type="spellStart"/>
+      <w:r>
+        <w:t>Docker</w:t>
+      </w:r>
+      <w:proofErr w:type="spellEnd"/>
+      <w:r>
+        <w:t xml:space="preserve">, API </w:t>
+      </w:r>
+      <w:proofErr w:type="spellStart"/>
+      <w:r>
+        <w:t>Gateway</w:t>
+      </w:r>
+      <w:proofErr w:type="spellEnd"/>
+      <w:r>
+        <w:t xml:space="preserve">; </w:t>
+      </w:r>
+      <w:proofErr w:type="spellStart"/>
       <w:r>
         <w:rPr>
           <w:b/>
@@ -54,17 +201,26 @@
         </w:rPr>
         <w:t>Feedback</w:t>
       </w:r>
-      <w:r>
-        <w:rPr/>
-        <w:t>: david138it@gmail.com; telegram - @david138it; http://www.linkedin.com/in/david-gabuniya-3bb954237; https://github.com/David138it;</w:t>
+      <w:proofErr w:type="spellEnd"/>
+      <w:r>
+        <w:t>: david138i</w:t>
+      </w:r>
+      <w:r>
+        <w:t xml:space="preserve">t@gmail.com; </w:t>
+      </w:r>
+      <w:proofErr w:type="spellStart"/>
+      <w:r>
+        <w:t>telegram</w:t>
+      </w:r>
+      <w:proofErr w:type="spellEnd"/>
+      <w:r>
+        <w:t xml:space="preserve"> - @david138it; http://www.linkedin.com/in/david-gabuniya-3bb954237; https://github.com/David138it;</w:t>
       </w:r>
     </w:p>
     <w:p>
       <w:pPr>
-        <w:pStyle w:val="Normal"/>
-        <w:spacing w:before="0" w:after="0"/>
+        <w:spacing w:after="0"/>
         <w:jc w:val="both"/>
-        <w:rPr/>
       </w:pPr>
       <w:r>
         <w:rPr>
@@ -74,17 +230,55 @@
         <w:t>О себе:</w:t>
       </w:r>
       <w:r>
-        <w:rPr/>
-        <w:t xml:space="preserve"> Не меньше двух лет работал на аналогичной позиции; Понимаю работу TCP/IP; Могу диагностировать и решать проблемы безопасности сети различным утилитами; Уверенно администрирую в Linux и Windows системах; Могу развернуть веб-сервера, виртуальные машины, отказоустойчивые облачные сервисы, управляемые базы данных и контейнеры; Работаю с огромными массивами данных - собирать, обрабатывать, хранить их правильным образом и писать SQL-запросы; Программирую на C++ и Python; Свободно читаю и перевожу техническую документацию на английском языке; Умею работать в команде и действовать самостоятельно; Есть желание активно развиваться, изучать новые технологии и инструменты; На данный момент занимаюсь разработкой своего сайта-портфолио;</w:t>
+        <w:t xml:space="preserve"> </w:t>
+      </w:r>
+      <w:proofErr w:type="gramStart"/>
+      <w:r>
+        <w:t>Не меньше двух лет работал на аналогичной позиции; Понимаю работу TCP/IP; Могу диагностировать и решать проблемы безопасности с</w:t>
+      </w:r>
+      <w:r>
+        <w:t xml:space="preserve">ети различным утилитами; Уверенно администрирую в </w:t>
+      </w:r>
+      <w:proofErr w:type="spellStart"/>
+      <w:r>
+        <w:t>Linux</w:t>
+      </w:r>
+      <w:proofErr w:type="spellEnd"/>
+      <w:r>
+        <w:t xml:space="preserve"> и </w:t>
+      </w:r>
+      <w:proofErr w:type="spellStart"/>
+      <w:r>
+        <w:t>Windows</w:t>
+      </w:r>
+      <w:proofErr w:type="spellEnd"/>
+      <w:r>
+        <w:t xml:space="preserve"> системах; Могу развернуть веб-сервера, виртуальные машины, отказоустойчивые облачные сервисы, управляемые базы данных и контейнеры; Работаю с огромными массивами данных - собирать, обрабатыв</w:t>
+      </w:r>
+      <w:r>
+        <w:t>ать, хранить их правильным образом и писать SQL-запросы;</w:t>
+      </w:r>
+      <w:proofErr w:type="gramEnd"/>
+      <w:r>
+        <w:t xml:space="preserve"> Программирую на C++ и </w:t>
+      </w:r>
+      <w:proofErr w:type="spellStart"/>
+      <w:r>
+        <w:t>Python</w:t>
+      </w:r>
+      <w:proofErr w:type="spellEnd"/>
+      <w:r>
+        <w:t>; Свободно читаю и перевожу техническую документацию на английском языке; Умею работать в команде и действовать самостоятельно; Есть желание активно развиваться, изучать н</w:t>
+      </w:r>
+      <w:r>
+        <w:t>овые технологии и инструменты; На данный момент занимаюсь разработкой своего сайта-портфолио;</w:t>
       </w:r>
     </w:p>
     <w:p>
       <w:pPr>
-        <w:pStyle w:val="Normal"/>
-        <w:spacing w:before="0" w:after="0"/>
+        <w:spacing w:after="0"/>
         <w:jc w:val="center"/>
         <w:rPr>
-          <w:b/>
           <w:b/>
         </w:rPr>
       </w:pPr>
@@ -97,21 +291,58 @@
     </w:p>
     <w:p>
       <w:pPr>
-        <w:pStyle w:val="Normal"/>
-        <w:spacing w:before="0" w:after="0"/>
+        <w:spacing w:after="0"/>
         <w:jc w:val="both"/>
-        <w:rPr/>
       </w:pPr>
       <w:r>
         <w:rPr>
           <w:b/>
           <w:bCs/>
         </w:rPr>
-        <w:t>Ноябрь 2022 - present:</w:t>
-      </w:r>
-      <w:r>
-        <w:rPr/>
-        <w:t xml:space="preserve"> Информационно-аналитический центр поддержки ГАС правосудие, Иркутск; Engineer / System administrator; </w:t>
+        <w:t xml:space="preserve">Ноябрь 2022 - </w:t>
+      </w:r>
+      <w:proofErr w:type="spellStart"/>
+      <w:r>
+        <w:rPr>
+          <w:b/>
+          <w:bCs/>
+        </w:rPr>
+        <w:t>present</w:t>
+      </w:r>
+      <w:proofErr w:type="spellEnd"/>
+      <w:r>
+        <w:rPr>
+          <w:b/>
+          <w:bCs/>
+        </w:rPr>
+        <w:t>:</w:t>
+      </w:r>
+      <w:r>
+        <w:t xml:space="preserve"> Информационно-аналитический центр поддержки ГАС правосудие, Иркутск; </w:t>
+      </w:r>
+      <w:proofErr w:type="spellStart"/>
+      <w:r>
+        <w:t>Engineer</w:t>
+      </w:r>
+      <w:proofErr w:type="spellEnd"/>
+      <w:r>
+        <w:t xml:space="preserve"> / </w:t>
+      </w:r>
+      <w:proofErr w:type="spellStart"/>
+      <w:r>
+        <w:t>System</w:t>
+      </w:r>
+      <w:proofErr w:type="spellEnd"/>
+      <w:r>
+        <w:t xml:space="preserve"> </w:t>
+      </w:r>
+      <w:proofErr w:type="spellStart"/>
+      <w:r>
+        <w:t>administrator</w:t>
+      </w:r>
+      <w:proofErr w:type="spellEnd"/>
+      <w:r>
+        <w:t xml:space="preserve">; </w:t>
       </w:r>
       <w:r>
         <w:rPr>
@@ -121,27 +352,61 @@
         <w:t>Дополнительная информация</w:t>
       </w:r>
       <w:r>
-        <w:rPr/>
-        <w:t xml:space="preserve">: Обязанности: установка, обновление и контроль состояния программного обеспечения на объектах автоматизации, введение эксплуатационной документации, поддержка функционирования серверов, в том числе с использованием сред виртуализации, восстановление работоспособности ПК, периферийных устройств, оборудования видеоконференцсвязи, аудио-видеофиксации, локальной сети при сбоях или выходе из строя сетевого оборудования, техническая поддержка пользователей, разрабатывать решения, которые упростят эксплуатацию и автоматизируют рутину, поддержка функционирования сервисов СУБД; Skills: Windows, Виртуализация, Sql, Powershell; </w:t>
-      </w:r>
-      <w:r>
-        <w:rPr>
-          <w:b/>
-          <w:bCs/>
-        </w:rPr>
-        <w:t>Достижения</w:t>
-      </w:r>
-      <w:r>
-        <w:rPr/>
-        <w:t>: Решил проблему с постоянным увеличением базы данных на сервере; Разработал скрипты для автоматизации работы с системой Гас правосудия;</w:t>
-      </w:r>
+        <w:t>: Обязанности: установка, обновление и контроль состояния программного обеспечения на объектах автоматизации, введение эксплуатационной документации, поддержка функционирования серверов, в том числе с использованием сред виртуализации, восстановление работ</w:t>
+      </w:r>
+      <w:r>
+        <w:t>оспособности ПК, периферийных устройств, оборудования видеоконференцсвязи, аудио-</w:t>
+      </w:r>
+      <w:proofErr w:type="spellStart"/>
+      <w:r>
+        <w:t>видеофиксации</w:t>
+      </w:r>
+      <w:proofErr w:type="spellEnd"/>
+      <w:r>
+        <w:t xml:space="preserve">, локальной сети при сбоях или выходе из строя сетевого оборудования, техническая поддержка пользователей, разрабатывать решения, которые упростят эксплуатацию и </w:t>
+      </w:r>
+      <w:r>
+        <w:t xml:space="preserve">автоматизируют рутину, поддержка функционирования сервисов СУБД; </w:t>
+      </w:r>
+      <w:proofErr w:type="spellStart"/>
+      <w:r>
+        <w:t>Skills</w:t>
+      </w:r>
+      <w:proofErr w:type="spellEnd"/>
+      <w:r>
+        <w:t xml:space="preserve">: </w:t>
+      </w:r>
+      <w:proofErr w:type="spellStart"/>
+      <w:r>
+        <w:t>Windows</w:t>
+      </w:r>
+      <w:proofErr w:type="spellEnd"/>
+      <w:r>
+        <w:t xml:space="preserve">, Виртуализация, </w:t>
+      </w:r>
+      <w:proofErr w:type="spellStart"/>
+      <w:r>
+        <w:t>Sql</w:t>
+      </w:r>
+      <w:proofErr w:type="spellEnd"/>
+      <w:r>
+        <w:t xml:space="preserve">, </w:t>
+      </w:r>
+      <w:proofErr w:type="spellStart"/>
+      <w:r>
+        <w:t>Powershell</w:t>
+      </w:r>
+      <w:proofErr w:type="spellEnd"/>
+      <w:r>
+        <w:t xml:space="preserve">; </w:t>
+      </w:r>
+      <w:bookmarkStart w:id="0" w:name="_GoBack"/>
+      <w:bookmarkEnd w:id="0"/>
     </w:p>
     <w:p>
       <w:pPr>
-        <w:pStyle w:val="Normal"/>
-        <w:spacing w:before="0" w:after="0"/>
+        <w:spacing w:after="0"/>
         <w:jc w:val="both"/>
-        <w:rPr/>
       </w:pPr>
       <w:r>
         <w:rPr>
@@ -151,8 +416,23 @@
         <w:t>Март 2018 - Ноябрь 2022:</w:t>
       </w:r>
       <w:r>
-        <w:rPr/>
-        <w:t xml:space="preserve"> Всероссийский государственный университет юстиции (РПА Минюста России), Иркутск; Technical Specialist; </w:t>
+        <w:t xml:space="preserve"> Всероссийский государственный университет юстиции (РПА Минюста России), Иркутск; </w:t>
+      </w:r>
+      <w:proofErr w:type="spellStart"/>
+      <w:r>
+        <w:t>Technical</w:t>
+      </w:r>
+      <w:proofErr w:type="spellEnd"/>
+      <w:r>
+        <w:t xml:space="preserve"> </w:t>
+      </w:r>
+      <w:proofErr w:type="spellStart"/>
+      <w:r>
+        <w:t>Specialist</w:t>
+      </w:r>
+      <w:proofErr w:type="spellEnd"/>
+      <w:r>
+        <w:t xml:space="preserve">; </w:t>
       </w:r>
       <w:r>
         <w:rPr>
@@ -162,8 +442,85 @@
         <w:t>Дополнительная информация:</w:t>
       </w:r>
       <w:r>
-        <w:rPr/>
-        <w:t xml:space="preserve"> Обязанности: работа с сайтами, поддержка функционирования серверов, в том числе с использованием сред виртуализации, восстановление работоспособности ПК, периферийных устройств, оборудования видеоконференцсвязи, аудио-видеофиксации, локальной сети при сбоях или выходе из строя сетевого оборудования, техническая поддержка пользователей, разрабатывать решения, которые упростят эксплуатацию и автоматизируют рутину, поддержка функционирования сервисов СУБД; Skills: Html, Wordpress, Linux, Windows, Виртуализация, Sql, Python, Bash; </w:t>
+        <w:t xml:space="preserve"> Обязанности: работа с сайтами, поддержка функционирования серверов, в том числе с использованием</w:t>
+      </w:r>
+      <w:r>
+        <w:t xml:space="preserve"> сред виртуализации, восстановление работоспособности ПК, периферийных устройств, оборудования видеоконференцсвязи, аудио-</w:t>
+      </w:r>
+      <w:proofErr w:type="spellStart"/>
+      <w:r>
+        <w:t>видеофиксации</w:t>
+      </w:r>
+      <w:proofErr w:type="spellEnd"/>
+      <w:r>
+        <w:t xml:space="preserve">, локальной сети при сбоях или выходе из строя сетевого оборудования, техническая поддержка пользователей, разрабатывать </w:t>
+      </w:r>
+      <w:r>
+        <w:t xml:space="preserve">решения, которые упростят эксплуатацию и автоматизируют рутину, поддержка функционирования сервисов СУБД; </w:t>
+      </w:r>
+      <w:proofErr w:type="spellStart"/>
+      <w:r>
+        <w:t>Skills</w:t>
+      </w:r>
+      <w:proofErr w:type="spellEnd"/>
+      <w:r>
+        <w:t xml:space="preserve">: </w:t>
+      </w:r>
+      <w:proofErr w:type="spellStart"/>
+      <w:r>
+        <w:t>Html</w:t>
+      </w:r>
+      <w:proofErr w:type="spellEnd"/>
+      <w:r>
+        <w:t xml:space="preserve">, </w:t>
+      </w:r>
+      <w:proofErr w:type="spellStart"/>
+      <w:r>
+        <w:t>Wordpress</w:t>
+      </w:r>
+      <w:proofErr w:type="spellEnd"/>
+      <w:r>
+        <w:t xml:space="preserve">, </w:t>
+      </w:r>
+      <w:proofErr w:type="spellStart"/>
+      <w:r>
+        <w:t>Linux</w:t>
+      </w:r>
+      <w:proofErr w:type="spellEnd"/>
+      <w:r>
+        <w:t xml:space="preserve">, </w:t>
+      </w:r>
+      <w:proofErr w:type="spellStart"/>
+      <w:r>
+        <w:t>Windows</w:t>
+      </w:r>
+      <w:proofErr w:type="spellEnd"/>
+      <w:r>
+        <w:t xml:space="preserve">, Виртуализация, </w:t>
+      </w:r>
+      <w:proofErr w:type="spellStart"/>
+      <w:r>
+        <w:t>Sql</w:t>
+      </w:r>
+      <w:proofErr w:type="spellEnd"/>
+      <w:r>
+        <w:t xml:space="preserve">, </w:t>
+      </w:r>
+      <w:proofErr w:type="spellStart"/>
+      <w:r>
+        <w:t>Python</w:t>
+      </w:r>
+      <w:proofErr w:type="spellEnd"/>
+      <w:r>
+        <w:t xml:space="preserve">, </w:t>
+      </w:r>
+      <w:proofErr w:type="spellStart"/>
+      <w:r>
+        <w:t>Bash</w:t>
+      </w:r>
+      <w:proofErr w:type="spellEnd"/>
+      <w:r>
+        <w:t xml:space="preserve">; </w:t>
       </w:r>
       <w:r>
         <w:rPr>
@@ -173,17 +530,132 @@
         <w:t>Достижения:</w:t>
       </w:r>
       <w:r>
-        <w:rPr/>
-        <w:t xml:space="preserve"> Разработал скрипты на языках Bash и Python для автоматизации работы в компьютерных классах и аудиториях; Развернул виртуальный сервер в Altlinux и разработал в нем базу "Инвентаризация компьютерной техники в здании". Это позволило мне быстро предоставлять отчеты об оборудовании в здании; Для импортозамещения с Windows на Redos, развернул виртуальную тестовую машину Redos в Hyber-v, в котором развернул Pxe сервер для развертывания Redos с загрузкой в Uefi по сети. Это сэкономило время на внедрение системы Redos в компьютерных классах; Разработал программы, которые анализируют, обрабатывают и сортируют код на сайте организации. Это позволило мне ускорить процесс корректировки тегов на сайте по запросу Россобрнадзор;</w:t>
+        <w:t xml:space="preserve"> Разработал скрипты на языках </w:t>
+      </w:r>
+      <w:proofErr w:type="spellStart"/>
+      <w:r>
+        <w:t>Bash</w:t>
+      </w:r>
+      <w:proofErr w:type="spellEnd"/>
+      <w:r>
+        <w:t xml:space="preserve"> и </w:t>
+      </w:r>
+      <w:proofErr w:type="spellStart"/>
+      <w:r>
+        <w:t>Python</w:t>
+      </w:r>
+      <w:proofErr w:type="spellEnd"/>
+      <w:r>
+        <w:t xml:space="preserve"> для автоматизации ра</w:t>
+      </w:r>
+      <w:r>
+        <w:t xml:space="preserve">боты в компьютерных классах и аудиториях; Развернул виртуальный сервер в </w:t>
+      </w:r>
+      <w:proofErr w:type="spellStart"/>
+      <w:r>
+        <w:t>Altlinux</w:t>
+      </w:r>
+      <w:proofErr w:type="spellEnd"/>
+      <w:r>
+        <w:t xml:space="preserve"> и разработал в нем базу "Инвентаризация компьютерной техники в здании". Это позволило мне быстро </w:t>
+      </w:r>
+      <w:proofErr w:type="gramStart"/>
+      <w:r>
+        <w:t>предоставлять отчеты</w:t>
+      </w:r>
+      <w:proofErr w:type="gramEnd"/>
+      <w:r>
+        <w:t xml:space="preserve"> об оборудовании в здании; Для </w:t>
+      </w:r>
+      <w:proofErr w:type="spellStart"/>
+      <w:r>
+        <w:t>импортозамещения</w:t>
+      </w:r>
+      <w:proofErr w:type="spellEnd"/>
+      <w:r>
+        <w:t xml:space="preserve"> с </w:t>
+      </w:r>
+      <w:proofErr w:type="spellStart"/>
+      <w:r>
+        <w:t>Windows</w:t>
+      </w:r>
+      <w:proofErr w:type="spellEnd"/>
+      <w:r>
+        <w:t xml:space="preserve"> на </w:t>
+      </w:r>
+      <w:proofErr w:type="spellStart"/>
+      <w:r>
+        <w:t>Redos</w:t>
+      </w:r>
+      <w:proofErr w:type="spellEnd"/>
+      <w:r>
+        <w:t xml:space="preserve">, развернул виртуальную тестовую машину </w:t>
+      </w:r>
+      <w:proofErr w:type="spellStart"/>
+      <w:r>
+        <w:t>Redos</w:t>
+      </w:r>
+      <w:proofErr w:type="spellEnd"/>
+      <w:r>
+        <w:t xml:space="preserve"> в </w:t>
+      </w:r>
+      <w:proofErr w:type="spellStart"/>
+      <w:r>
+        <w:t>Hyber</w:t>
+      </w:r>
+      <w:proofErr w:type="spellEnd"/>
+      <w:r>
+        <w:t xml:space="preserve">-v, в котором развернул </w:t>
+      </w:r>
+      <w:proofErr w:type="spellStart"/>
+      <w:r>
+        <w:t>Pxe</w:t>
+      </w:r>
+      <w:proofErr w:type="spellEnd"/>
+      <w:r>
+        <w:t xml:space="preserve"> сервер для развертывания </w:t>
+      </w:r>
+      <w:proofErr w:type="spellStart"/>
+      <w:r>
+        <w:t>Redos</w:t>
+      </w:r>
+      <w:proofErr w:type="spellEnd"/>
+      <w:r>
+        <w:t xml:space="preserve"> с загрузкой в </w:t>
+      </w:r>
+      <w:proofErr w:type="spellStart"/>
+      <w:r>
+        <w:t>Uefi</w:t>
+      </w:r>
+      <w:proofErr w:type="spellEnd"/>
+      <w:r>
+        <w:t xml:space="preserve"> по сети. Это сэкономило время на внедрение системы </w:t>
+      </w:r>
+      <w:proofErr w:type="spellStart"/>
+      <w:r>
+        <w:t>Redos</w:t>
+      </w:r>
+      <w:proofErr w:type="spellEnd"/>
+      <w:r>
+        <w:t xml:space="preserve"> в компьютерных классах; Разработал программы, которые анали</w:t>
+      </w:r>
+      <w:r>
+        <w:t xml:space="preserve">зируют, обрабатывают и сортируют код на сайте организации. Это позволило мне ускорить процесс корректировки тегов на сайте по запросу </w:t>
+      </w:r>
+      <w:proofErr w:type="spellStart"/>
+      <w:r>
+        <w:t>Россобрнадзор</w:t>
+      </w:r>
+      <w:proofErr w:type="spellEnd"/>
+      <w:r>
+        <w:t>;</w:t>
       </w:r>
     </w:p>
     <w:p>
       <w:pPr>
-        <w:pStyle w:val="Normal"/>
-        <w:spacing w:before="0" w:after="0"/>
+        <w:spacing w:after="0"/>
         <w:jc w:val="center"/>
         <w:rPr>
-          <w:b/>
           <w:b/>
           <w:bCs/>
         </w:rPr>
@@ -198,10 +670,8 @@
     </w:p>
     <w:p>
       <w:pPr>
-        <w:pStyle w:val="Normal"/>
-        <w:spacing w:before="0" w:after="0"/>
+        <w:spacing w:after="0"/>
         <w:jc w:val="both"/>
-        <w:rPr/>
       </w:pPr>
       <w:r>
         <w:rPr>
@@ -211,8 +681,26 @@
         <w:t>Ноябрь 2022 - Май 2023:</w:t>
       </w:r>
       <w:r>
-        <w:rPr/>
-        <w:t xml:space="preserve"> Сбербанк Университет, Иркутск; Data Engineer (Дополнительное образование); </w:t>
+        <w:t xml:space="preserve"> Сбербанк Университет, Иркутск; </w:t>
+      </w:r>
+      <w:proofErr w:type="spellStart"/>
+      <w:r>
+        <w:t>Data</w:t>
+      </w:r>
+      <w:proofErr w:type="spellEnd"/>
+      <w:r>
+        <w:t xml:space="preserve"> </w:t>
+      </w:r>
+      <w:proofErr w:type="spellStart"/>
+      <w:r>
+        <w:t>Engineer</w:t>
+      </w:r>
+      <w:proofErr w:type="spellEnd"/>
+      <w:r>
+        <w:t xml:space="preserve"> (Дополнительное образовани</w:t>
+      </w:r>
+      <w:r>
+        <w:t xml:space="preserve">е); </w:t>
       </w:r>
       <w:r>
         <w:rPr>
@@ -222,8 +710,79 @@
         <w:t>Дополнительная информация:</w:t>
       </w:r>
       <w:r>
-        <w:rPr/>
-        <w:t xml:space="preserve"> Skills: Linux, Sql, Python, Bash, Pgadmin4, Etl-процессы, Dwh, AntiFraud, Git; </w:t>
+        <w:t xml:space="preserve"> </w:t>
+      </w:r>
+      <w:proofErr w:type="spellStart"/>
+      <w:r>
+        <w:t>Skills</w:t>
+      </w:r>
+      <w:proofErr w:type="spellEnd"/>
+      <w:r>
+        <w:t xml:space="preserve">: </w:t>
+      </w:r>
+      <w:proofErr w:type="spellStart"/>
+      <w:r>
+        <w:t>Linux</w:t>
+      </w:r>
+      <w:proofErr w:type="spellEnd"/>
+      <w:r>
+        <w:t xml:space="preserve">, </w:t>
+      </w:r>
+      <w:proofErr w:type="spellStart"/>
+      <w:r>
+        <w:t>Sql</w:t>
+      </w:r>
+      <w:proofErr w:type="spellEnd"/>
+      <w:r>
+        <w:t xml:space="preserve">, </w:t>
+      </w:r>
+      <w:proofErr w:type="spellStart"/>
+      <w:r>
+        <w:t>Python</w:t>
+      </w:r>
+      <w:proofErr w:type="spellEnd"/>
+      <w:r>
+        <w:t xml:space="preserve">, </w:t>
+      </w:r>
+      <w:proofErr w:type="spellStart"/>
+      <w:r>
+        <w:t>Bash</w:t>
+      </w:r>
+      <w:proofErr w:type="spellEnd"/>
+      <w:r>
+        <w:t xml:space="preserve">, Pgadmin4, </w:t>
+      </w:r>
+      <w:proofErr w:type="spellStart"/>
+      <w:r>
+        <w:t>Etl</w:t>
+      </w:r>
+      <w:proofErr w:type="spellEnd"/>
+      <w:r>
+        <w:t xml:space="preserve">-процессы, </w:t>
+      </w:r>
+      <w:proofErr w:type="spellStart"/>
+      <w:r>
+        <w:t>Dwh</w:t>
+      </w:r>
+      <w:proofErr w:type="spellEnd"/>
+      <w:r>
+        <w:t xml:space="preserve">, </w:t>
+      </w:r>
+      <w:proofErr w:type="spellStart"/>
+      <w:r>
+        <w:t>AntiFraud</w:t>
+      </w:r>
+      <w:proofErr w:type="spellEnd"/>
+      <w:r>
+        <w:t xml:space="preserve">, </w:t>
+      </w:r>
+      <w:proofErr w:type="spellStart"/>
+      <w:r>
+        <w:t>Git</w:t>
+      </w:r>
+      <w:proofErr w:type="spellEnd"/>
+      <w:r>
+        <w:t xml:space="preserve">; </w:t>
       </w:r>
       <w:r>
         <w:rPr>
@@ -233,16 +792,36 @@
         <w:t>Достижения:</w:t>
       </w:r>
       <w:r>
-        <w:rPr/>
-        <w:t xml:space="preserve"> Для защиты дипломного проекта по теме "Банковское хранилище данных с функцией обнаружения мошенничества" при работе с транзакционными банковскими данными с помощью Python и SQL реализовал собственное хранилище данных - DWH, процесс сбора, очистки, трансформации и хранения данных, систему автоматического поиска мошеннических операций (AntiFraud-система);</w:t>
+        <w:t xml:space="preserve"> Для защиты дипломного проекта по теме "Банковское </w:t>
+      </w:r>
+      <w:r>
+        <w:lastRenderedPageBreak/>
+        <w:t xml:space="preserve">хранилище данных с функцией обнаружения мошенничества" при работе с транзакционными </w:t>
+      </w:r>
+      <w:r>
+        <w:t xml:space="preserve">банковскими данными с помощью </w:t>
+      </w:r>
+      <w:proofErr w:type="spellStart"/>
+      <w:r>
+        <w:t>Python</w:t>
+      </w:r>
+      <w:proofErr w:type="spellEnd"/>
+      <w:r>
+        <w:t xml:space="preserve"> и SQL реализовал собственное хранилище данных - DWH, процесс сбора, очистки, трансформации и хранения данных, систему автоматического поиска мошеннических операций (</w:t>
+      </w:r>
+      <w:proofErr w:type="spellStart"/>
+      <w:r>
+        <w:t>AntiFraud</w:t>
+      </w:r>
+      <w:proofErr w:type="spellEnd"/>
+      <w:r>
+        <w:t>-система);</w:t>
       </w:r>
     </w:p>
     <w:p>
       <w:pPr>
-        <w:pStyle w:val="Normal"/>
-        <w:spacing w:before="0" w:after="0"/>
+        <w:spacing w:after="0"/>
         <w:jc w:val="both"/>
-        <w:rPr/>
       </w:pPr>
       <w:r>
         <w:rPr>
@@ -252,8 +831,42 @@
         <w:t>Июнь 2022 - Ноябрь 2022:</w:t>
       </w:r>
       <w:r>
-        <w:rPr/>
-        <w:t xml:space="preserve"> Yandex Практикум, Иркутск; Cloud Services Engineer (Дополнительное образование); </w:t>
+        <w:t xml:space="preserve"> </w:t>
+      </w:r>
+      <w:proofErr w:type="spellStart"/>
+      <w:r>
+        <w:t>Yandex</w:t>
+      </w:r>
+      <w:proofErr w:type="spellEnd"/>
+      <w:r>
+        <w:t xml:space="preserve"> Пр</w:t>
+      </w:r>
+      <w:r>
+        <w:t xml:space="preserve">актикум, Иркутск; </w:t>
+      </w:r>
+      <w:proofErr w:type="spellStart"/>
+      <w:r>
+        <w:t>Cloud</w:t>
+      </w:r>
+      <w:proofErr w:type="spellEnd"/>
+      <w:r>
+        <w:t xml:space="preserve"> </w:t>
+      </w:r>
+      <w:proofErr w:type="spellStart"/>
+      <w:r>
+        <w:t>Services</w:t>
+      </w:r>
+      <w:proofErr w:type="spellEnd"/>
+      <w:r>
+        <w:t xml:space="preserve"> </w:t>
+      </w:r>
+      <w:proofErr w:type="spellStart"/>
+      <w:r>
+        <w:t>Engineer</w:t>
+      </w:r>
+      <w:proofErr w:type="spellEnd"/>
+      <w:r>
+        <w:t xml:space="preserve"> (Дополнительное образование); </w:t>
       </w:r>
       <w:r>
         <w:rPr>
@@ -263,8 +876,95 @@
         <w:t>Дополнительная информация:</w:t>
       </w:r>
       <w:r>
-        <w:rPr/>
-        <w:t xml:space="preserve"> Skills: Html, Linux, Виртуализация, Nginx, Sql, Bash, Облачные сервисы, Git, Hadoop, Docker, Kubernetes, API Gateway; </w:t>
+        <w:t xml:space="preserve"> </w:t>
+      </w:r>
+      <w:proofErr w:type="spellStart"/>
+      <w:r>
+        <w:t>Skills</w:t>
+      </w:r>
+      <w:proofErr w:type="spellEnd"/>
+      <w:r>
+        <w:t xml:space="preserve">: </w:t>
+      </w:r>
+      <w:proofErr w:type="spellStart"/>
+      <w:r>
+        <w:t>Html</w:t>
+      </w:r>
+      <w:proofErr w:type="spellEnd"/>
+      <w:r>
+        <w:t xml:space="preserve">, </w:t>
+      </w:r>
+      <w:proofErr w:type="spellStart"/>
+      <w:r>
+        <w:t>Linux</w:t>
+      </w:r>
+      <w:proofErr w:type="spellEnd"/>
+      <w:r>
+        <w:t xml:space="preserve">, Виртуализация, </w:t>
+      </w:r>
+      <w:proofErr w:type="spellStart"/>
+      <w:r>
+        <w:t>Nginx</w:t>
+      </w:r>
+      <w:proofErr w:type="spellEnd"/>
+      <w:r>
+        <w:t xml:space="preserve">, </w:t>
+      </w:r>
+      <w:proofErr w:type="spellStart"/>
+      <w:r>
+        <w:t>Sql</w:t>
+      </w:r>
+      <w:proofErr w:type="spellEnd"/>
+      <w:r>
+        <w:t xml:space="preserve">, </w:t>
+      </w:r>
+      <w:proofErr w:type="spellStart"/>
+      <w:r>
+        <w:t>Bash</w:t>
+      </w:r>
+      <w:proofErr w:type="spellEnd"/>
+      <w:r>
+        <w:t xml:space="preserve">, Облачные сервисы, </w:t>
+      </w:r>
+      <w:proofErr w:type="spellStart"/>
+      <w:r>
+        <w:t>Git</w:t>
+      </w:r>
+      <w:proofErr w:type="spellEnd"/>
+      <w:r>
+        <w:t xml:space="preserve">, </w:t>
+      </w:r>
+      <w:proofErr w:type="spellStart"/>
+      <w:r>
+        <w:t>Hadoop</w:t>
+      </w:r>
+      <w:proofErr w:type="spellEnd"/>
+      <w:r>
+        <w:t xml:space="preserve">, </w:t>
+      </w:r>
+      <w:proofErr w:type="spellStart"/>
+      <w:r>
+        <w:t>Docker</w:t>
+      </w:r>
+      <w:proofErr w:type="spellEnd"/>
+      <w:r>
+        <w:t xml:space="preserve">, </w:t>
+      </w:r>
+      <w:proofErr w:type="spellStart"/>
+      <w:r>
+        <w:t>Kubernetes</w:t>
+      </w:r>
+      <w:proofErr w:type="spellEnd"/>
+      <w:r>
+        <w:t xml:space="preserve">, API </w:t>
+      </w:r>
+      <w:proofErr w:type="spellStart"/>
+      <w:r>
+        <w:t>Gateway</w:t>
+      </w:r>
+      <w:proofErr w:type="spellEnd"/>
+      <w:r>
+        <w:t xml:space="preserve">; </w:t>
       </w:r>
       <w:r>
         <w:rPr>
@@ -274,16 +974,218 @@
         <w:t>Достижения:</w:t>
       </w:r>
       <w:r>
-        <w:rPr/>
-        <w:t xml:space="preserve"> В целях безопасности облачных ресурсов реализовал права на управление сервисным аккаунтом, организовал защищённый канал настроив IPSec VPN-туннель между двумя VPN-шлюзами в ВМ, реализовал для домена автоматический выпуск сертификата; Для защиты практической работы по теме "Serverless" разработал навык Алисы, которая повторяет всё, что вы ему напишете с сохранением фраз в новом файле в бакете, разработал функцию для проверки доступности сайта ya.ru, которая будет измерять время ответа, передавать в БД PostgreSQL результаты работы функции и запускать триггер-таймер для регулярного опроса сайта ya.ru, с помощью REST API получил до 50 результатов проверки из БД, реализовал проекты, которые позволят пользователям конвертировать видеофайлы в GIF конвертировать длинные ссылки в короткие; Для защиты практической работы по теме "Devops и автоматизация" поднял кластер Kubernetes, благодаря которому развернул приложение веб-сервер c Балансировкой нагрузки и Автомасштабированием в Yandex Managed Kubernetes и проверил на отказоустойчивость по основным сценариям сбоев;  Для защиты практической работы по теме "Хранение и анализ данных в Yandex Cloud" развернул пять кластеров баз данных, добавил данные из файлов в БД для анализа прогноза за всю историю наблюдений за последние несколько лет с помощью SQL-запросов, добавил данные из тестового приложения для подключения к БД, запуска тестового приложения, чтобы создать в ней несколько таблиц с данными о популярных сериалах, реализовал систему хранения рентгеновских снимков для клиники и развернул кластер Hadoop; Для защиты практической работы по теме "Виртуализация в Yandex Cloud" настроил в Yandex Cloud больше десятка виртуальных машин на базе OC Linux;</w:t>
+        <w:t xml:space="preserve"> В целях безопасности облачн</w:t>
+      </w:r>
+      <w:r>
+        <w:t xml:space="preserve">ых ресурсов реализовал права на управление сервисным аккаунтом, организовал защищённый </w:t>
+      </w:r>
+      <w:proofErr w:type="gramStart"/>
+      <w:r>
+        <w:t>канал</w:t>
+      </w:r>
+      <w:proofErr w:type="gramEnd"/>
+      <w:r>
+        <w:t xml:space="preserve"> настроив </w:t>
+      </w:r>
+      <w:proofErr w:type="spellStart"/>
+      <w:r>
+        <w:t>IPSec</w:t>
+      </w:r>
+      <w:proofErr w:type="spellEnd"/>
+      <w:r>
+        <w:t xml:space="preserve"> VPN-туннель между двумя VPN-шлюзами в ВМ, реализовал для домена автоматический выпуск сертификата; </w:t>
+      </w:r>
+      <w:proofErr w:type="gramStart"/>
+      <w:r>
+        <w:t>Для защиты практической работы по теме "</w:t>
+      </w:r>
+      <w:proofErr w:type="spellStart"/>
+      <w:r>
+        <w:t>Serverles</w:t>
+      </w:r>
+      <w:r>
+        <w:t>s</w:t>
+      </w:r>
+      <w:proofErr w:type="spellEnd"/>
+      <w:r>
+        <w:t xml:space="preserve">" разработал навык Алисы, которая повторяет всё, что вы ему напишете с сохранением фраз в новом файле в </w:t>
+      </w:r>
+      <w:proofErr w:type="spellStart"/>
+      <w:r>
+        <w:t>бакете</w:t>
+      </w:r>
+      <w:proofErr w:type="spellEnd"/>
+      <w:r>
+        <w:t xml:space="preserve">, разработал функцию для проверки доступности сайта ya.ru, которая будет измерять время ответа, передавать в БД </w:t>
+      </w:r>
+      <w:proofErr w:type="spellStart"/>
+      <w:r>
+        <w:t>PostgreSQL</w:t>
+      </w:r>
+      <w:proofErr w:type="spellEnd"/>
+      <w:r>
+        <w:t xml:space="preserve"> результаты работы функ</w:t>
+      </w:r>
+      <w:r>
+        <w:t>ции и запускать триггер-таймер для регулярного опроса сайта ya.ru, с помощью REST API получил до</w:t>
+      </w:r>
+      <w:proofErr w:type="gramEnd"/>
+      <w:r>
+        <w:t xml:space="preserve"> </w:t>
+      </w:r>
+      <w:proofErr w:type="gramStart"/>
+      <w:r>
+        <w:t>50 результатов проверки из БД, реализовал проекты, которые позволят пользователям конвертировать видеофайлы в GIF конвертировать длинные ссылки в короткие; Для</w:t>
+      </w:r>
+      <w:r>
+        <w:t xml:space="preserve"> защиты практической работы по теме "</w:t>
+      </w:r>
+      <w:proofErr w:type="spellStart"/>
+      <w:r>
+        <w:t>Devops</w:t>
+      </w:r>
+      <w:proofErr w:type="spellEnd"/>
+      <w:r>
+        <w:t xml:space="preserve"> и автоматизация" поднял кластер </w:t>
+      </w:r>
+      <w:proofErr w:type="spellStart"/>
+      <w:r>
+        <w:t>Kubernetes</w:t>
+      </w:r>
+      <w:proofErr w:type="spellEnd"/>
+      <w:r>
+        <w:t xml:space="preserve">, благодаря которому развернул приложение веб-сервер c Балансировкой нагрузки и </w:t>
+      </w:r>
+      <w:proofErr w:type="spellStart"/>
+      <w:r>
+        <w:t>Автомасштабированием</w:t>
+      </w:r>
+      <w:proofErr w:type="spellEnd"/>
+      <w:r>
+        <w:t xml:space="preserve"> в </w:t>
+      </w:r>
+      <w:proofErr w:type="spellStart"/>
+      <w:r>
+        <w:t>Yandex</w:t>
+      </w:r>
+      <w:proofErr w:type="spellEnd"/>
+      <w:r>
+        <w:t xml:space="preserve"> </w:t>
+      </w:r>
+      <w:proofErr w:type="spellStart"/>
+      <w:r>
+        <w:t>Managed</w:t>
+      </w:r>
+      <w:proofErr w:type="spellEnd"/>
+      <w:r>
+        <w:t xml:space="preserve"> </w:t>
+      </w:r>
+      <w:proofErr w:type="spellStart"/>
+      <w:r>
+        <w:t>Kubernetes</w:t>
+      </w:r>
+      <w:proofErr w:type="spellEnd"/>
+      <w:r>
+        <w:t xml:space="preserve"> и проверил на отказоустойчивость по основ</w:t>
+      </w:r>
+      <w:r>
+        <w:t>ным сценариям сбоев;</w:t>
+      </w:r>
+      <w:proofErr w:type="gramEnd"/>
+      <w:r>
+        <w:t xml:space="preserve">  </w:t>
+      </w:r>
+      <w:proofErr w:type="gramStart"/>
+      <w:r>
+        <w:t xml:space="preserve">Для защиты практической работы по теме "Хранение и анализ данных в </w:t>
+      </w:r>
+      <w:proofErr w:type="spellStart"/>
+      <w:r>
+        <w:t>Yandex</w:t>
+      </w:r>
+      <w:proofErr w:type="spellEnd"/>
+      <w:r>
+        <w:t xml:space="preserve"> </w:t>
+      </w:r>
+      <w:proofErr w:type="spellStart"/>
+      <w:r>
+        <w:t>Cloud</w:t>
+      </w:r>
+      <w:proofErr w:type="spellEnd"/>
+      <w:r>
+        <w:t>" развернул пять кластеров баз данных, добавил данные из файлов в БД для анализа прогноза за всю историю наблюдений за последние несколько лет с помощью SQ</w:t>
+      </w:r>
+      <w:r>
+        <w:t>L-запросов, добавил данные из тестового приложения для подключения к БД, запуска тестового приложения, чтобы создать в ней несколько таблиц с данными о популярных</w:t>
+      </w:r>
+      <w:proofErr w:type="gramEnd"/>
+      <w:r>
+        <w:t xml:space="preserve"> </w:t>
+      </w:r>
+      <w:proofErr w:type="gramStart"/>
+      <w:r>
+        <w:t>сериалах</w:t>
+      </w:r>
+      <w:proofErr w:type="gramEnd"/>
+      <w:r>
+        <w:t xml:space="preserve">, реализовал систему хранения рентгеновских снимков для клиники и развернул кластер </w:t>
+      </w:r>
+      <w:proofErr w:type="spellStart"/>
+      <w:r>
+        <w:t>H</w:t>
+      </w:r>
+      <w:r>
+        <w:t>adoop</w:t>
+      </w:r>
+      <w:proofErr w:type="spellEnd"/>
+      <w:r>
+        <w:t xml:space="preserve">; Для защиты практической работы по теме "Виртуализация в </w:t>
+      </w:r>
+      <w:proofErr w:type="spellStart"/>
+      <w:r>
+        <w:t>Yandex</w:t>
+      </w:r>
+      <w:proofErr w:type="spellEnd"/>
+      <w:r>
+        <w:t xml:space="preserve"> </w:t>
+      </w:r>
+      <w:proofErr w:type="spellStart"/>
+      <w:r>
+        <w:t>Cloud</w:t>
+      </w:r>
+      <w:proofErr w:type="spellEnd"/>
+      <w:r>
+        <w:t xml:space="preserve">" настроил в </w:t>
+      </w:r>
+      <w:proofErr w:type="spellStart"/>
+      <w:r>
+        <w:t>Yandex</w:t>
+      </w:r>
+      <w:proofErr w:type="spellEnd"/>
+      <w:r>
+        <w:t xml:space="preserve"> </w:t>
+      </w:r>
+      <w:proofErr w:type="spellStart"/>
+      <w:r>
+        <w:t>Cloud</w:t>
+      </w:r>
+      <w:proofErr w:type="spellEnd"/>
+      <w:r>
+        <w:t xml:space="preserve"> больше десятка виртуальных машин на базе OC </w:t>
+      </w:r>
+      <w:proofErr w:type="spellStart"/>
+      <w:r>
+        <w:t>Linux</w:t>
+      </w:r>
+      <w:proofErr w:type="spellEnd"/>
+      <w:r>
+        <w:t>;</w:t>
       </w:r>
     </w:p>
     <w:p>
       <w:pPr>
-        <w:pStyle w:val="Normal"/>
-        <w:spacing w:before="0" w:after="0"/>
+        <w:spacing w:after="0"/>
         <w:jc w:val="both"/>
-        <w:rPr/>
       </w:pPr>
       <w:r>
         <w:rPr>
@@ -293,8 +1195,47 @@
         <w:t>Октябрь 2019 - Май 2021:</w:t>
       </w:r>
       <w:r>
-        <w:rPr/>
-        <w:t xml:space="preserve"> Easy School, Иркутск; English Level Elementary A (Дополнительное образование); </w:t>
+        <w:t xml:space="preserve"> </w:t>
+      </w:r>
+      <w:proofErr w:type="spellStart"/>
+      <w:r>
+        <w:t>Easy</w:t>
+      </w:r>
+      <w:proofErr w:type="spellEnd"/>
+      <w:r>
+        <w:t xml:space="preserve"> </w:t>
+      </w:r>
+      <w:proofErr w:type="spellStart"/>
+      <w:r>
+        <w:t>School</w:t>
+      </w:r>
+      <w:proofErr w:type="spellEnd"/>
+      <w:r>
+        <w:t xml:space="preserve">, Иркутск; </w:t>
+      </w:r>
+      <w:proofErr w:type="spellStart"/>
+      <w:r>
+        <w:t>English</w:t>
+      </w:r>
+      <w:proofErr w:type="spellEnd"/>
+      <w:r>
+        <w:t xml:space="preserve"> </w:t>
+      </w:r>
+      <w:proofErr w:type="spellStart"/>
+      <w:r>
+        <w:t>Level</w:t>
+      </w:r>
+      <w:proofErr w:type="spellEnd"/>
+      <w:r>
+        <w:t xml:space="preserve"> </w:t>
+      </w:r>
+      <w:proofErr w:type="spellStart"/>
+      <w:r>
+        <w:t>Elementary</w:t>
+      </w:r>
+      <w:proofErr w:type="spellEnd"/>
+      <w:r>
+        <w:t xml:space="preserve"> A (Дополнительное образование); </w:t>
       </w:r>
       <w:r>
         <w:rPr>
@@ -304,8 +1245,31 @@
         <w:t>Дополнительная информация:</w:t>
       </w:r>
       <w:r>
-        <w:rPr/>
-        <w:t xml:space="preserve"> Skills: English, Python; </w:t>
+        <w:t xml:space="preserve"> </w:t>
+      </w:r>
+      <w:proofErr w:type="spellStart"/>
+      <w:r>
+        <w:t>Skills</w:t>
+      </w:r>
+      <w:proofErr w:type="spellEnd"/>
+      <w:r>
+        <w:t xml:space="preserve">: </w:t>
+      </w:r>
+      <w:proofErr w:type="spellStart"/>
+      <w:r>
+        <w:t>English</w:t>
+      </w:r>
+      <w:proofErr w:type="spellEnd"/>
+      <w:r>
+        <w:t xml:space="preserve">, </w:t>
+      </w:r>
+      <w:proofErr w:type="spellStart"/>
+      <w:r>
+        <w:t>Python</w:t>
+      </w:r>
+      <w:proofErr w:type="spellEnd"/>
+      <w:r>
+        <w:t xml:space="preserve">; </w:t>
       </w:r>
       <w:r>
         <w:rPr>
@@ -315,16 +1279,21 @@
         <w:t>Достижения:</w:t>
       </w:r>
       <w:r>
-        <w:rPr/>
-        <w:t xml:space="preserve"> Я перевёл зарубежные статьи по It-сфере с английского на русский;</w:t>
+        <w:t xml:space="preserve"> Я перевёл зарубежные статьи по </w:t>
+      </w:r>
+      <w:proofErr w:type="spellStart"/>
+      <w:r>
+        <w:t>It</w:t>
+      </w:r>
+      <w:proofErr w:type="spellEnd"/>
+      <w:r>
+        <w:t>-сфере с английского на русский;</w:t>
       </w:r>
     </w:p>
     <w:p>
       <w:pPr>
-        <w:pStyle w:val="Normal"/>
-        <w:spacing w:before="0" w:after="0"/>
+        <w:spacing w:after="0"/>
         <w:jc w:val="both"/>
-        <w:rPr/>
       </w:pPr>
       <w:r>
         <w:rPr>
@@ -334,8 +1303,10 @@
         <w:t xml:space="preserve">Сентябрь 2017 - Май 2018: </w:t>
       </w:r>
       <w:r>
-        <w:rPr/>
-        <w:t xml:space="preserve">Иркутский государственный университет, Иркутск; Информационная безопасность (Дополнительное образование); </w:t>
+        <w:t>Иркутский государственный университет, Иркутск; Информационная безопасность (Дополнительное образова</w:t>
+      </w:r>
+      <w:r>
+        <w:t xml:space="preserve">ние); </w:t>
       </w:r>
       <w:r>
         <w:rPr>
@@ -345,8 +1316,39 @@
         <w:t>Дополнительная информация:</w:t>
       </w:r>
       <w:r>
-        <w:rPr/>
-        <w:t xml:space="preserve"> Skills: Linux, Виртуализация, Nginx, Bash; </w:t>
+        <w:t xml:space="preserve"> </w:t>
+      </w:r>
+      <w:proofErr w:type="spellStart"/>
+      <w:r>
+        <w:t>Skills</w:t>
+      </w:r>
+      <w:proofErr w:type="spellEnd"/>
+      <w:r>
+        <w:t xml:space="preserve">: </w:t>
+      </w:r>
+      <w:proofErr w:type="spellStart"/>
+      <w:r>
+        <w:t>Linux</w:t>
+      </w:r>
+      <w:proofErr w:type="spellEnd"/>
+      <w:r>
+        <w:t xml:space="preserve">, Виртуализация, </w:t>
+      </w:r>
+      <w:proofErr w:type="spellStart"/>
+      <w:r>
+        <w:t>Nginx</w:t>
+      </w:r>
+      <w:proofErr w:type="spellEnd"/>
+      <w:r>
+        <w:t xml:space="preserve">, </w:t>
+      </w:r>
+      <w:proofErr w:type="spellStart"/>
+      <w:r>
+        <w:t>Bash</w:t>
+      </w:r>
+      <w:proofErr w:type="spellEnd"/>
+      <w:r>
+        <w:t xml:space="preserve">; </w:t>
       </w:r>
       <w:r>
         <w:rPr>
@@ -356,16 +1358,40 @@
         <w:t>Достижения:</w:t>
       </w:r>
       <w:r>
-        <w:rPr/>
-        <w:t xml:space="preserve"> Для защиты выпускной квалификационной работы по теме "Утилита для сканирования безопасности сети Nmap" проанализировал состояние виртуальных машин, настроил правила в Iptables и развернул антируткит, который по определенному расписанию выгружал отчет о состоянии системы;</w:t>
+        <w:t xml:space="preserve"> Для защиты выпускной квалификационной работы по теме "Утилита для сканирования безопасности сети </w:t>
+      </w:r>
+      <w:proofErr w:type="spellStart"/>
+      <w:r>
+        <w:t>Nmap</w:t>
+      </w:r>
+      <w:proofErr w:type="spellEnd"/>
+      <w:r>
+        <w:t xml:space="preserve">" проанализировал состояние виртуальных машин, настроил правила в </w:t>
+      </w:r>
+      <w:proofErr w:type="spellStart"/>
+      <w:r>
+        <w:t>I</w:t>
+      </w:r>
+      <w:r>
+        <w:t>ptables</w:t>
+      </w:r>
+      <w:proofErr w:type="spellEnd"/>
+      <w:r>
+        <w:t xml:space="preserve"> и развернул </w:t>
+      </w:r>
+      <w:proofErr w:type="spellStart"/>
+      <w:r>
+        <w:t>антируткит</w:t>
+      </w:r>
+      <w:proofErr w:type="spellEnd"/>
+      <w:r>
+        <w:t>, который по определенному расписанию выгружал отчет о состоянии системы;</w:t>
       </w:r>
     </w:p>
     <w:p>
       <w:pPr>
-        <w:pStyle w:val="Normal"/>
-        <w:spacing w:before="0" w:after="0"/>
+        <w:spacing w:after="0"/>
         <w:jc w:val="both"/>
-        <w:rPr/>
       </w:pPr>
       <w:r>
         <w:rPr>
@@ -375,8 +1401,18 @@
         <w:t>Сентябрь 2011 - Май 2017:</w:t>
       </w:r>
       <w:r>
-        <w:rPr/>
-        <w:t xml:space="preserve"> Иркутский государственный университет, Иркутск; Информационные технологии и телекоммуникационные системы / Электроника и наноэлектроника (Квалификация бакалавр / Квалификация магистр); </w:t>
+        <w:t xml:space="preserve"> Иркутский государственный университет, Иркутск; Информационные технологии и телекоммуникационные системы / Электроника и </w:t>
+      </w:r>
+      <w:proofErr w:type="spellStart"/>
+      <w:r>
+        <w:t>наноэ</w:t>
+      </w:r>
+      <w:r>
+        <w:t>лектроника</w:t>
+      </w:r>
+      <w:proofErr w:type="spellEnd"/>
+      <w:r>
+        <w:t xml:space="preserve"> (Квалификация бакалавр / Квалификация магистр); </w:t>
       </w:r>
       <w:r>
         <w:rPr>
@@ -386,8 +1422,79 @@
         <w:t>Дополнительная информация:</w:t>
       </w:r>
       <w:r>
-        <w:rPr/>
-        <w:t xml:space="preserve"> Skills: Html, Linux, Windows, Виртуализация, Lamp, Sql, Rinex, Одночастотные приемники СРНС, C++, Bash, Powershell; </w:t>
+        <w:t xml:space="preserve"> </w:t>
+      </w:r>
+      <w:proofErr w:type="spellStart"/>
+      <w:r>
+        <w:t>Skills</w:t>
+      </w:r>
+      <w:proofErr w:type="spellEnd"/>
+      <w:r>
+        <w:t xml:space="preserve">: </w:t>
+      </w:r>
+      <w:proofErr w:type="spellStart"/>
+      <w:r>
+        <w:t>Html</w:t>
+      </w:r>
+      <w:proofErr w:type="spellEnd"/>
+      <w:r>
+        <w:t xml:space="preserve">, </w:t>
+      </w:r>
+      <w:proofErr w:type="spellStart"/>
+      <w:r>
+        <w:t>Linux</w:t>
+      </w:r>
+      <w:proofErr w:type="spellEnd"/>
+      <w:r>
+        <w:t xml:space="preserve">, </w:t>
+      </w:r>
+      <w:proofErr w:type="spellStart"/>
+      <w:r>
+        <w:t>Windows</w:t>
+      </w:r>
+      <w:proofErr w:type="spellEnd"/>
+      <w:r>
+        <w:t xml:space="preserve">, Виртуализация, </w:t>
+      </w:r>
+      <w:proofErr w:type="spellStart"/>
+      <w:r>
+        <w:t>Lamp</w:t>
+      </w:r>
+      <w:proofErr w:type="spellEnd"/>
+      <w:r>
+        <w:t xml:space="preserve">, </w:t>
+      </w:r>
+      <w:proofErr w:type="spellStart"/>
+      <w:r>
+        <w:t>Sql</w:t>
+      </w:r>
+      <w:proofErr w:type="spellEnd"/>
+      <w:r>
+        <w:t xml:space="preserve">, </w:t>
+      </w:r>
+      <w:proofErr w:type="spellStart"/>
+      <w:r>
+        <w:t>Rinex</w:t>
+      </w:r>
+      <w:proofErr w:type="spellEnd"/>
+      <w:r>
+        <w:t xml:space="preserve">, Одночастотные приемники СРНС, C++, </w:t>
+      </w:r>
+      <w:proofErr w:type="spellStart"/>
+      <w:r>
+        <w:t>Bash</w:t>
+      </w:r>
+      <w:proofErr w:type="spellEnd"/>
+      <w:r>
+        <w:t xml:space="preserve">, </w:t>
+      </w:r>
+      <w:proofErr w:type="spellStart"/>
+      <w:r>
+        <w:t>Powershell</w:t>
+      </w:r>
+      <w:proofErr w:type="spellEnd"/>
+      <w:r>
+        <w:t xml:space="preserve">; </w:t>
       </w:r>
       <w:r>
         <w:rPr>
@@ -397,29 +1504,80 @@
         <w:t>Достижения:</w:t>
       </w:r>
       <w:r>
-        <w:rPr/>
-        <w:t xml:space="preserve"> Для защиты диссертации по теме "Использование данных с одночастотных приемников спутниковых радионавигационных систем для коррекции модели ионосферы" освоил технологию приёма получения данных с одночастотных приемников спутниковых радионавигационных систем, получил данные, разработал программу на C++, которая обрабатывает и сортирует данные двух координат из файла по столбцам, рисует график, чтобы увидеть желаемый результат в точности определения координат спутников, рассмотрел способы уменьшения ошибок измерения псевдодальности и показал, что из-за нестабильности аппаратуры потребителя информация о состоянии ионосферы может быть получена в каждый момент времени по разностям ПД двух навигационных спутников; Для защиты лабораторных работ по дисциплине "Локально-вычислительные сети" в виртуальной машине настроил программу для проектирования сетей и спроектировал лабораторные работы по темам "Использование DHCP-протокола через маршрутизатор и через сервер", "Wi-Fi - беспроводная передача данных", и по теме "Локальная сеть" развернул виртуальные машины две операционные системы, в одном из которых установил DHCP и DNS сервера, а во втором добавил в домен клиентского компьютера; Для разработки своего собственного сайта, куда я публиковал все решенные мной интересные задачи, отчеты лабораторных работ и презентации, для теста развернул виртуальную машину, сверстал простой сайт и настроил веб-сервер со своей базой данных, а затем в облачном сервисе опубликовал сайт и зарегистрировал домен;</w:t>
+        <w:t xml:space="preserve"> Для защиты диссертации по теме "Использова</w:t>
+      </w:r>
+      <w:r>
+        <w:t xml:space="preserve">ние данных с одночастотных приемников спутниковых радионавигационных систем для коррекции модели ионосферы" освоил технологию приёма получения данных с одночастотных приемников спутниковых </w:t>
+      </w:r>
+      <w:proofErr w:type="gramStart"/>
+      <w:r>
+        <w:t xml:space="preserve">радионавигационных систем, получил данные, разработал программу на </w:t>
+      </w:r>
+      <w:r>
+        <w:t xml:space="preserve">C++, которая обрабатывает и сортирует данные двух координат из файла по столбцам, рисует график, чтобы увидеть желаемый результат в точности определения координат спутников, рассмотрел способы уменьшения ошибок измерения </w:t>
+      </w:r>
+      <w:proofErr w:type="spellStart"/>
+      <w:r>
+        <w:t>псевдодальности</w:t>
+      </w:r>
+      <w:proofErr w:type="spellEnd"/>
+      <w:r>
+        <w:t xml:space="preserve"> и показал, что из-з</w:t>
+      </w:r>
+      <w:r>
+        <w:t xml:space="preserve">а нестабильности аппаратуры </w:t>
+      </w:r>
+      <w:r>
+        <w:lastRenderedPageBreak/>
+        <w:t>потребителя информация о состоянии ионосферы может быть получена в каждый момент времени по разностям ПД двух навигационных спутников</w:t>
+      </w:r>
+      <w:proofErr w:type="gramEnd"/>
+      <w:r>
+        <w:t xml:space="preserve">; </w:t>
+      </w:r>
+      <w:proofErr w:type="gramStart"/>
+      <w:r>
+        <w:t>Для защиты лабораторных работ по дисциплине "Локально-вычислительные сети" в виртуальной маши</w:t>
+      </w:r>
+      <w:r>
+        <w:t>не настроил программу для проектирования сетей и спроектировал лабораторные работы по темам "Использование DHCP-протокола через маршрутизатор и через сервер", "</w:t>
+      </w:r>
+      <w:proofErr w:type="spellStart"/>
+      <w:r>
+        <w:t>Wi-Fi</w:t>
+      </w:r>
+      <w:proofErr w:type="spellEnd"/>
+      <w:r>
+        <w:t xml:space="preserve"> - беспроводная передача данных", и по теме "Локальная сеть" развернул виртуальные машины д</w:t>
+      </w:r>
+      <w:r>
+        <w:t>ве операционные системы, в одном из которых установил DHCP и DNS сервера, а во втором добавил в домен клиентского</w:t>
+      </w:r>
+      <w:proofErr w:type="gramEnd"/>
+      <w:r>
+        <w:t xml:space="preserve"> компьютера; Для разработки своего собственного сайта, куда я публиковал все решенные мной интересные задачи, отчеты лабораторных работ и презе</w:t>
+      </w:r>
+      <w:r>
+        <w:t>нтации, для теста развернул виртуальную машину, сверстал простой сайт и настроил веб-сервер со своей базой данных, а затем в облачном сервисе опубликовал сайт и зарегистрировал домен;</w:t>
       </w:r>
     </w:p>
     <w:sectPr>
-      <w:type w:val="nextPage"/>
       <w:pgSz w:w="11906" w:h="16838"/>
-      <w:pgMar w:left="1701" w:right="850" w:header="0" w:top="1134" w:footer="0" w:bottom="1134" w:gutter="0"/>
-      <w:pgNumType w:fmt="decimal"/>
-      <w:formProt w:val="false"/>
-      <w:textDirection w:val="lrTb"/>
-      <w:docGrid w:type="default" w:linePitch="360" w:charSpace="4096"/>
+      <w:pgMar w:top="1134" w:right="850" w:bottom="1134" w:left="1701" w:header="0" w:footer="0" w:gutter="0"/>
+      <w:cols w:space="720"/>
+      <w:formProt w:val="0"/>
+      <w:docGrid w:linePitch="360" w:charSpace="4096"/>
     </w:sectPr>
   </w:body>
 </w:document>
 </file>
 
 <file path=word/styles.xml><?xml version="1.0" encoding="utf-8"?>
-<w:styles xmlns:w="http://schemas.openxmlformats.org/wordprocessingml/2006/main" xmlns:w14="http://schemas.microsoft.com/office/word/2010/wordml" xmlns:mc="http://schemas.openxmlformats.org/markup-compatibility/2006" mc:Ignorable="w14">
+<w:styles xmlns:mc="http://schemas.openxmlformats.org/markup-compatibility/2006" xmlns:r="http://schemas.openxmlformats.org/officeDocument/2006/relationships" xmlns:w="http://schemas.openxmlformats.org/wordprocessingml/2006/main" xmlns:w14="http://schemas.microsoft.com/office/word/2010/wordml" mc:Ignorable="w14">
   <w:docDefaults>
     <w:rPrDefault>
       <w:rPr>
-        <w:rFonts w:ascii="Calibri" w:hAnsi="Calibri" w:eastAsia="Calibri" w:cs="" w:asciiTheme="minorHAnsi" w:cstheme="minorBidi" w:eastAsiaTheme="minorHAnsi" w:hAnsiTheme="minorHAnsi"/>
+        <w:rFonts w:asciiTheme="minorHAnsi" w:eastAsiaTheme="minorHAnsi" w:hAnsiTheme="minorHAnsi" w:cstheme="minorBidi"/>
         <w:sz w:val="22"/>
         <w:szCs w:val="22"/>
         <w:lang w:val="ru-RU" w:eastAsia="en-US" w:bidi="ar-SA"/>
@@ -427,13 +1585,13 @@
     </w:rPrDefault>
     <w:pPrDefault>
       <w:pPr>
-        <w:suppressAutoHyphens w:val="true"/>
+        <w:suppressAutoHyphens/>
       </w:pPr>
     </w:pPrDefault>
   </w:docDefaults>
   <w:latentStyles w:defLockedState="0" w:defUIPriority="99" w:defSemiHidden="1" w:defUnhideWhenUsed="1" w:defQFormat="0" w:count="267">
-    <w:lsdException w:name="Normal" w:uiPriority="0" w:semiHidden="0" w:unhideWhenUsed="0" w:qFormat="1"/>
-    <w:lsdException w:name="heading 1" w:uiPriority="9" w:semiHidden="0" w:unhideWhenUsed="0" w:qFormat="1"/>
+    <w:lsdException w:name="Normal" w:semiHidden="0" w:uiPriority="0" w:unhideWhenUsed="0" w:qFormat="1"/>
+    <w:lsdException w:name="heading 1" w:semiHidden="0" w:uiPriority="9" w:unhideWhenUsed="0" w:qFormat="1"/>
     <w:lsdException w:name="heading 2" w:uiPriority="9" w:qFormat="1"/>
     <w:lsdException w:name="heading 3" w:uiPriority="9" w:qFormat="1"/>
     <w:lsdException w:name="heading 4" w:uiPriority="9" w:qFormat="1"/>
@@ -452,172 +1610,177 @@
     <w:lsdException w:name="toc 8" w:uiPriority="39"/>
     <w:lsdException w:name="toc 9" w:uiPriority="39"/>
     <w:lsdException w:name="caption" w:uiPriority="35" w:qFormat="1"/>
-    <w:lsdException w:name="Title" w:uiPriority="10" w:semiHidden="0" w:unhideWhenUsed="0" w:qFormat="1"/>
+    <w:lsdException w:name="Title" w:semiHidden="0" w:uiPriority="10" w:unhideWhenUsed="0" w:qFormat="1"/>
     <w:lsdException w:name="Default Paragraph Font" w:uiPriority="1"/>
-    <w:lsdException w:name="Subtitle" w:uiPriority="11" w:semiHidden="0" w:unhideWhenUsed="0" w:qFormat="1"/>
-    <w:lsdException w:name="Strong" w:uiPriority="22" w:semiHidden="0" w:unhideWhenUsed="0" w:qFormat="1"/>
-    <w:lsdException w:name="Emphasis" w:uiPriority="20" w:semiHidden="0" w:unhideWhenUsed="0" w:qFormat="1"/>
-    <w:lsdException w:name="Table Grid" w:uiPriority="59" w:semiHidden="0" w:unhideWhenUsed="0"/>
+    <w:lsdException w:name="Subtitle" w:semiHidden="0" w:uiPriority="11" w:unhideWhenUsed="0" w:qFormat="1"/>
+    <w:lsdException w:name="Strong" w:semiHidden="0" w:uiPriority="22" w:unhideWhenUsed="0" w:qFormat="1"/>
+    <w:lsdException w:name="Emphasis" w:semiHidden="0" w:uiPriority="20" w:unhideWhenUsed="0" w:qFormat="1"/>
+    <w:lsdException w:name="Table Grid" w:semiHidden="0" w:uiPriority="59" w:unhideWhenUsed="0"/>
     <w:lsdException w:name="Placeholder Text" w:unhideWhenUsed="0"/>
-    <w:lsdException w:name="No Spacing" w:uiPriority="1" w:semiHidden="0" w:unhideWhenUsed="0" w:qFormat="1"/>
-    <w:lsdException w:name="Light Shading" w:uiPriority="60" w:semiHidden="0" w:unhideWhenUsed="0"/>
-    <w:lsdException w:name="Light List" w:uiPriority="61" w:semiHidden="0" w:unhideWhenUsed="0"/>
-    <w:lsdException w:name="Light Grid" w:uiPriority="62" w:semiHidden="0" w:unhideWhenUsed="0"/>
-    <w:lsdException w:name="Medium Shading 1" w:uiPriority="63" w:semiHidden="0" w:unhideWhenUsed="0"/>
-    <w:lsdException w:name="Medium Shading 2" w:uiPriority="64" w:semiHidden="0" w:unhideWhenUsed="0"/>
-    <w:lsdException w:name="Medium List 1" w:uiPriority="65" w:semiHidden="0" w:unhideWhenUsed="0"/>
-    <w:lsdException w:name="Medium List 2" w:uiPriority="66" w:semiHidden="0" w:unhideWhenUsed="0"/>
-    <w:lsdException w:name="Medium Grid 1" w:uiPriority="67" w:semiHidden="0" w:unhideWhenUsed="0"/>
-    <w:lsdException w:name="Medium Grid 2" w:uiPriority="68" w:semiHidden="0" w:unhideWhenUsed="0"/>
-    <w:lsdException w:name="Medium Grid 3" w:uiPriority="69" w:semiHidden="0" w:unhideWhenUsed="0"/>
-    <w:lsdException w:name="Dark List" w:uiPriority="70" w:semiHidden="0" w:unhideWhenUsed="0"/>
-    <w:lsdException w:name="Colorful Shading" w:uiPriority="71" w:semiHidden="0" w:unhideWhenUsed="0"/>
-    <w:lsdException w:name="Colorful List" w:uiPriority="72" w:semiHidden="0" w:unhideWhenUsed="0"/>
-    <w:lsdException w:name="Colorful Grid" w:uiPriority="73" w:semiHidden="0" w:unhideWhenUsed="0"/>
-    <w:lsdException w:name="Light Shading Accent 1" w:uiPriority="60" w:semiHidden="0" w:unhideWhenUsed="0"/>
-    <w:lsdException w:name="Light List Accent 1" w:uiPriority="61" w:semiHidden="0" w:unhideWhenUsed="0"/>
-    <w:lsdException w:name="Light Grid Accent 1" w:uiPriority="62" w:semiHidden="0" w:unhideWhenUsed="0"/>
-    <w:lsdException w:name="Medium Shading 1 Accent 1" w:uiPriority="63" w:semiHidden="0" w:unhideWhenUsed="0"/>
-    <w:lsdException w:name="Medium Shading 2 Accent 1" w:uiPriority="64" w:semiHidden="0" w:unhideWhenUsed="0"/>
-    <w:lsdException w:name="Medium List 1 Accent 1" w:uiPriority="65" w:semiHidden="0" w:unhideWhenUsed="0"/>
+    <w:lsdException w:name="No Spacing" w:semiHidden="0" w:uiPriority="1" w:unhideWhenUsed="0" w:qFormat="1"/>
+    <w:lsdException w:name="Light Shading" w:semiHidden="0" w:uiPriority="60" w:unhideWhenUsed="0"/>
+    <w:lsdException w:name="Light List" w:semiHidden="0" w:uiPriority="61" w:unhideWhenUsed="0"/>
+    <w:lsdException w:name="Light Grid" w:semiHidden="0" w:uiPriority="62" w:unhideWhenUsed="0"/>
+    <w:lsdException w:name="Medium Shading 1" w:semiHidden="0" w:uiPriority="63" w:unhideWhenUsed="0"/>
+    <w:lsdException w:name="Medium Shading 2" w:semiHidden="0" w:uiPriority="64" w:unhideWhenUsed="0"/>
+    <w:lsdException w:name="Medium List 1" w:semiHidden="0" w:uiPriority="65" w:unhideWhenUsed="0"/>
+    <w:lsdException w:name="Medium List 2" w:semiHidden="0" w:uiPriority="66" w:unhideWhenUsed="0"/>
+    <w:lsdException w:name="Medium Grid 1" w:semiHidden="0" w:uiPriority="67" w:unhideWhenUsed="0"/>
+    <w:lsdException w:name="Medium Grid 2" w:semiHidden="0" w:uiPriority="68" w:unhideWhenUsed="0"/>
+    <w:lsdException w:name="Medium Grid 3" w:semiHidden="0" w:uiPriority="69" w:unhideWhenUsed="0"/>
+    <w:lsdException w:name="Dark List" w:semiHidden="0" w:uiPriority="70" w:unhideWhenUsed="0"/>
+    <w:lsdException w:name="Colorful Shading" w:semiHidden="0" w:uiPriority="71" w:unhideWhenUsed="0"/>
+    <w:lsdException w:name="Colorful List" w:semiHidden="0" w:uiPriority="72" w:unhideWhenUsed="0"/>
+    <w:lsdException w:name="Colorful Grid" w:semiHidden="0" w:uiPriority="73" w:unhideWhenUsed="0"/>
+    <w:lsdException w:name="Light Shading Accent 1" w:semiHidden="0" w:uiPriority="60" w:unhideWhenUsed="0"/>
+    <w:lsdException w:name="Light List Accent 1" w:semiHidden="0" w:uiPriority="61" w:unhideWhenUsed="0"/>
+    <w:lsdException w:name="Light Grid Accent 1" w:semiHidden="0" w:uiPriority="62" w:unhideWhenUsed="0"/>
+    <w:lsdException w:name="Medium Shading 1 Accent 1" w:semiHidden="0" w:uiPriority="63" w:unhideWhenUsed="0"/>
+    <w:lsdException w:name="Medium Shading 2 Accent 1" w:semiHidden="0" w:uiPriority="64" w:unhideWhenUsed="0"/>
+    <w:lsdException w:name="Medium List 1 Accent 1" w:semiHidden="0" w:uiPriority="65" w:unhideWhenUsed="0"/>
     <w:lsdException w:name="Revision" w:unhideWhenUsed="0"/>
-    <w:lsdException w:name="List Paragraph" w:uiPriority="34" w:semiHidden="0" w:unhideWhenUsed="0" w:qFormat="1"/>
-    <w:lsdException w:name="Quote" w:uiPriority="29" w:semiHidden="0" w:unhideWhenUsed="0" w:qFormat="1"/>
-    <w:lsdException w:name="Intense Quote" w:uiPriority="30" w:semiHidden="0" w:unhideWhenUsed="0" w:qFormat="1"/>
-    <w:lsdException w:name="Medium List 2 Accent 1" w:uiPriority="66" w:semiHidden="0" w:unhideWhenUsed="0"/>
-    <w:lsdException w:name="Medium Grid 1 Accent 1" w:uiPriority="67" w:semiHidden="0" w:unhideWhenUsed="0"/>
-    <w:lsdException w:name="Medium Grid 2 Accent 1" w:uiPriority="68" w:semiHidden="0" w:unhideWhenUsed="0"/>
-    <w:lsdException w:name="Medium Grid 3 Accent 1" w:uiPriority="69" w:semiHidden="0" w:unhideWhenUsed="0"/>
-    <w:lsdException w:name="Dark List Accent 1" w:uiPriority="70" w:semiHidden="0" w:unhideWhenUsed="0"/>
-    <w:lsdException w:name="Colorful Shading Accent 1" w:uiPriority="71" w:semiHidden="0" w:unhideWhenUsed="0"/>
-    <w:lsdException w:name="Colorful List Accent 1" w:uiPriority="72" w:semiHidden="0" w:unhideWhenUsed="0"/>
-    <w:lsdException w:name="Colorful Grid Accent 1" w:uiPriority="73" w:semiHidden="0" w:unhideWhenUsed="0"/>
-    <w:lsdException w:name="Light Shading Accent 2" w:uiPriority="60" w:semiHidden="0" w:unhideWhenUsed="0"/>
-    <w:lsdException w:name="Light List Accent 2" w:uiPriority="61" w:semiHidden="0" w:unhideWhenUsed="0"/>
-    <w:lsdException w:name="Light Grid Accent 2" w:uiPriority="62" w:semiHidden="0" w:unhideWhenUsed="0"/>
-    <w:lsdException w:name="Medium Shading 1 Accent 2" w:uiPriority="63" w:semiHidden="0" w:unhideWhenUsed="0"/>
-    <w:lsdException w:name="Medium Shading 2 Accent 2" w:uiPriority="64" w:semiHidden="0" w:unhideWhenUsed="0"/>
-    <w:lsdException w:name="Medium List 1 Accent 2" w:uiPriority="65" w:semiHidden="0" w:unhideWhenUsed="0"/>
-    <w:lsdException w:name="Medium List 2 Accent 2" w:uiPriority="66" w:semiHidden="0" w:unhideWhenUsed="0"/>
-    <w:lsdException w:name="Medium Grid 1 Accent 2" w:uiPriority="67" w:semiHidden="0" w:unhideWhenUsed="0"/>
-    <w:lsdException w:name="Medium Grid 2 Accent 2" w:uiPriority="68" w:semiHidden="0" w:unhideWhenUsed="0"/>
-    <w:lsdException w:name="Medium Grid 3 Accent 2" w:uiPriority="69" w:semiHidden="0" w:unhideWhenUsed="0"/>
-    <w:lsdException w:name="Dark List Accent 2" w:uiPriority="70" w:semiHidden="0" w:unhideWhenUsed="0"/>
-    <w:lsdException w:name="Colorful Shading Accent 2" w:uiPriority="71" w:semiHidden="0" w:unhideWhenUsed="0"/>
-    <w:lsdException w:name="Colorful List Accent 2" w:uiPriority="72" w:semiHidden="0" w:unhideWhenUsed="0"/>
-    <w:lsdException w:name="Colorful Grid Accent 2" w:uiPriority="73" w:semiHidden="0" w:unhideWhenUsed="0"/>
-    <w:lsdException w:name="Light Shading Accent 3" w:uiPriority="60" w:semiHidden="0" w:unhideWhenUsed="0"/>
-    <w:lsdException w:name="Light List Accent 3" w:uiPriority="61" w:semiHidden="0" w:unhideWhenUsed="0"/>
-    <w:lsdException w:name="Light Grid Accent 3" w:uiPriority="62" w:semiHidden="0" w:unhideWhenUsed="0"/>
-    <w:lsdException w:name="Medium Shading 1 Accent 3" w:uiPriority="63" w:semiHidden="0" w:unhideWhenUsed="0"/>
-    <w:lsdException w:name="Medium Shading 2 Accent 3" w:uiPriority="64" w:semiHidden="0" w:unhideWhenUsed="0"/>
-    <w:lsdException w:name="Medium List 1 Accent 3" w:uiPriority="65" w:semiHidden="0" w:unhideWhenUsed="0"/>
-    <w:lsdException w:name="Medium List 2 Accent 3" w:uiPriority="66" w:semiHidden="0" w:unhideWhenUsed="0"/>
-    <w:lsdException w:name="Medium Grid 1 Accent 3" w:uiPriority="67" w:semiHidden="0" w:unhideWhenUsed="0"/>
-    <w:lsdException w:name="Medium Grid 2 Accent 3" w:uiPriority="68" w:semiHidden="0" w:unhideWhenUsed="0"/>
-    <w:lsdException w:name="Medium Grid 3 Accent 3" w:uiPriority="69" w:semiHidden="0" w:unhideWhenUsed="0"/>
-    <w:lsdException w:name="Dark List Accent 3" w:uiPriority="70" w:semiHidden="0" w:unhideWhenUsed="0"/>
-    <w:lsdException w:name="Colorful Shading Accent 3" w:uiPriority="71" w:semiHidden="0" w:unhideWhenUsed="0"/>
-    <w:lsdException w:name="Colorful List Accent 3" w:uiPriority="72" w:semiHidden="0" w:unhideWhenUsed="0"/>
-    <w:lsdException w:name="Colorful Grid Accent 3" w:uiPriority="73" w:semiHidden="0" w:unhideWhenUsed="0"/>
-    <w:lsdException w:name="Light Shading Accent 4" w:uiPriority="60" w:semiHidden="0" w:unhideWhenUsed="0"/>
-    <w:lsdException w:name="Light List Accent 4" w:uiPriority="61" w:semiHidden="0" w:unhideWhenUsed="0"/>
-    <w:lsdException w:name="Light Grid Accent 4" w:uiPriority="62" w:semiHidden="0" w:unhideWhenUsed="0"/>
-    <w:lsdException w:name="Medium Shading 1 Accent 4" w:uiPriority="63" w:semiHidden="0" w:unhideWhenUsed="0"/>
-    <w:lsdException w:name="Medium Shading 2 Accent 4" w:uiPriority="64" w:semiHidden="0" w:unhideWhenUsed="0"/>
-    <w:lsdException w:name="Medium List 1 Accent 4" w:uiPriority="65" w:semiHidden="0" w:unhideWhenUsed="0"/>
-    <w:lsdException w:name="Medium List 2 Accent 4" w:uiPriority="66" w:semiHidden="0" w:unhideWhenUsed="0"/>
-    <w:lsdException w:name="Medium Grid 1 Accent 4" w:uiPriority="67" w:semiHidden="0" w:unhideWhenUsed="0"/>
-    <w:lsdException w:name="Medium Grid 2 Accent 4" w:uiPriority="68" w:semiHidden="0" w:unhideWhenUsed="0"/>
-    <w:lsdException w:name="Medium Grid 3 Accent 4" w:uiPriority="69" w:semiHidden="0" w:unhideWhenUsed="0"/>
-    <w:lsdException w:name="Dark List Accent 4" w:uiPriority="70" w:semiHidden="0" w:unhideWhenUsed="0"/>
-    <w:lsdException w:name="Colorful Shading Accent 4" w:uiPriority="71" w:semiHidden="0" w:unhideWhenUsed="0"/>
-    <w:lsdException w:name="Colorful List Accent 4" w:uiPriority="72" w:semiHidden="0" w:unhideWhenUsed="0"/>
-    <w:lsdException w:name="Colorful Grid Accent 4" w:uiPriority="73" w:semiHidden="0" w:unhideWhenUsed="0"/>
-    <w:lsdException w:name="Light Shading Accent 5" w:uiPriority="60" w:semiHidden="0" w:unhideWhenUsed="0"/>
-    <w:lsdException w:name="Light List Accent 5" w:uiPriority="61" w:semiHidden="0" w:unhideWhenUsed="0"/>
-    <w:lsdException w:name="Light Grid Accent 5" w:uiPriority="62" w:semiHidden="0" w:unhideWhenUsed="0"/>
-    <w:lsdException w:name="Medium Shading 1 Accent 5" w:uiPriority="63" w:semiHidden="0" w:unhideWhenUsed="0"/>
-    <w:lsdException w:name="Medium Shading 2 Accent 5" w:uiPriority="64" w:semiHidden="0" w:unhideWhenUsed="0"/>
-    <w:lsdException w:name="Medium List 1 Accent 5" w:uiPriority="65" w:semiHidden="0" w:unhideWhenUsed="0"/>
-    <w:lsdException w:name="Medium List 2 Accent 5" w:uiPriority="66" w:semiHidden="0" w:unhideWhenUsed="0"/>
-    <w:lsdException w:name="Medium Grid 1 Accent 5" w:uiPriority="67" w:semiHidden="0" w:unhideWhenUsed="0"/>
-    <w:lsdException w:name="Medium Grid 2 Accent 5" w:uiPriority="68" w:semiHidden="0" w:unhideWhenUsed="0"/>
-    <w:lsdException w:name="Medium Grid 3 Accent 5" w:uiPriority="69" w:semiHidden="0" w:unhideWhenUsed="0"/>
-    <w:lsdException w:name="Dark List Accent 5" w:uiPriority="70" w:semiHidden="0" w:unhideWhenUsed="0"/>
-    <w:lsdException w:name="Colorful Shading Accent 5" w:uiPriority="71" w:semiHidden="0" w:unhideWhenUsed="0"/>
-    <w:lsdException w:name="Colorful List Accent 5" w:uiPriority="72" w:semiHidden="0" w:unhideWhenUsed="0"/>
-    <w:lsdException w:name="Colorful Grid Accent 5" w:uiPriority="73" w:semiHidden="0" w:unhideWhenUsed="0"/>
-    <w:lsdException w:name="Light Shading Accent 6" w:uiPriority="60" w:semiHidden="0" w:unhideWhenUsed="0"/>
-    <w:lsdException w:name="Light List Accent 6" w:uiPriority="61" w:semiHidden="0" w:unhideWhenUsed="0"/>
-    <w:lsdException w:name="Light Grid Accent 6" w:uiPriority="62" w:semiHidden="0" w:unhideWhenUsed="0"/>
-    <w:lsdException w:name="Medium Shading 1 Accent 6" w:uiPriority="63" w:semiHidden="0" w:unhideWhenUsed="0"/>
-    <w:lsdException w:name="Medium Shading 2 Accent 6" w:uiPriority="64" w:semiHidden="0" w:unhideWhenUsed="0"/>
-    <w:lsdException w:name="Medium List 1 Accent 6" w:uiPriority="65" w:semiHidden="0" w:unhideWhenUsed="0"/>
-    <w:lsdException w:name="Medium List 2 Accent 6" w:uiPriority="66" w:semiHidden="0" w:unhideWhenUsed="0"/>
-    <w:lsdException w:name="Medium Grid 1 Accent 6" w:uiPriority="67" w:semiHidden="0" w:unhideWhenUsed="0"/>
-    <w:lsdException w:name="Medium Grid 2 Accent 6" w:uiPriority="68" w:semiHidden="0" w:unhideWhenUsed="0"/>
-    <w:lsdException w:name="Medium Grid 3 Accent 6" w:uiPriority="69" w:semiHidden="0" w:unhideWhenUsed="0"/>
-    <w:lsdException w:name="Dark List Accent 6" w:uiPriority="70" w:semiHidden="0" w:unhideWhenUsed="0"/>
-    <w:lsdException w:name="Colorful Shading Accent 6" w:uiPriority="71" w:semiHidden="0" w:unhideWhenUsed="0"/>
-    <w:lsdException w:name="Colorful List Accent 6" w:uiPriority="72" w:semiHidden="0" w:unhideWhenUsed="0"/>
-    <w:lsdException w:name="Colorful Grid Accent 6" w:uiPriority="73" w:semiHidden="0" w:unhideWhenUsed="0"/>
-    <w:lsdException w:name="Subtle Emphasis" w:uiPriority="19" w:semiHidden="0" w:unhideWhenUsed="0" w:qFormat="1"/>
-    <w:lsdException w:name="Intense Emphasis" w:uiPriority="21" w:semiHidden="0" w:unhideWhenUsed="0" w:qFormat="1"/>
-    <w:lsdException w:name="Subtle Reference" w:uiPriority="31" w:semiHidden="0" w:unhideWhenUsed="0" w:qFormat="1"/>
-    <w:lsdException w:name="Intense Reference" w:uiPriority="32" w:semiHidden="0" w:unhideWhenUsed="0" w:qFormat="1"/>
-    <w:lsdException w:name="Book Title" w:uiPriority="33" w:semiHidden="0" w:unhideWhenUsed="0" w:qFormat="1"/>
+    <w:lsdException w:name="List Paragraph" w:semiHidden="0" w:uiPriority="34" w:unhideWhenUsed="0" w:qFormat="1"/>
+    <w:lsdException w:name="Quote" w:semiHidden="0" w:uiPriority="29" w:unhideWhenUsed="0" w:qFormat="1"/>
+    <w:lsdException w:name="Intense Quote" w:semiHidden="0" w:uiPriority="30" w:unhideWhenUsed="0" w:qFormat="1"/>
+    <w:lsdException w:name="Medium List 2 Accent 1" w:semiHidden="0" w:uiPriority="66" w:unhideWhenUsed="0"/>
+    <w:lsdException w:name="Medium Grid 1 Accent 1" w:semiHidden="0" w:uiPriority="67" w:unhideWhenUsed="0"/>
+    <w:lsdException w:name="Medium Grid 2 Accent 1" w:semiHidden="0" w:uiPriority="68" w:unhideWhenUsed="0"/>
+    <w:lsdException w:name="Medium Grid 3 Accent 1" w:semiHidden="0" w:uiPriority="69" w:unhideWhenUsed="0"/>
+    <w:lsdException w:name="Dark List Accent 1" w:semiHidden="0" w:uiPriority="70" w:unhideWhenUsed="0"/>
+    <w:lsdException w:name="Colorful Shading Accent 1" w:semiHidden="0" w:uiPriority="71" w:unhideWhenUsed="0"/>
+    <w:lsdException w:name="Colorful List Accent 1" w:semiHidden="0" w:uiPriority="72" w:unhideWhenUsed="0"/>
+    <w:lsdException w:name="Colorful Grid Accent 1" w:semiHidden="0" w:uiPriority="73" w:unhideWhenUsed="0"/>
+    <w:lsdException w:name="Light Shading Accent 2" w:semiHidden="0" w:uiPriority="60" w:unhideWhenUsed="0"/>
+    <w:lsdException w:name="Light List Accent 2" w:semiHidden="0" w:uiPriority="61" w:unhideWhenUsed="0"/>
+    <w:lsdException w:name="Light Grid Accent 2" w:semiHidden="0" w:uiPriority="62" w:unhideWhenUsed="0"/>
+    <w:lsdException w:name="Medium Shading 1 Accent 2" w:semiHidden="0" w:uiPriority="63" w:unhideWhenUsed="0"/>
+    <w:lsdException w:name="Medium Shading 2 Accent 2" w:semiHidden="0" w:uiPriority="64" w:unhideWhenUsed="0"/>
+    <w:lsdException w:name="Medium List 1 Accent 2" w:semiHidden="0" w:uiPriority="65" w:unhideWhenUsed="0"/>
+    <w:lsdException w:name="Medium List 2 Accent 2" w:semiHidden="0" w:uiPriority="66" w:unhideWhenUsed="0"/>
+    <w:lsdException w:name="Medium Grid 1 Accent 2" w:semiHidden="0" w:uiPriority="67" w:unhideWhenUsed="0"/>
+    <w:lsdException w:name="Medium Grid 2 Accent 2" w:semiHidden="0" w:uiPriority="68" w:unhideWhenUsed="0"/>
+    <w:lsdException w:name="Medium Grid 3 Accent 2" w:semiHidden="0" w:uiPriority="69" w:unhideWhenUsed="0"/>
+    <w:lsdException w:name="Dark List Accent 2" w:semiHidden="0" w:uiPriority="70" w:unhideWhenUsed="0"/>
+    <w:lsdException w:name="Colorful Shading Accent 2" w:semiHidden="0" w:uiPriority="71" w:unhideWhenUsed="0"/>
+    <w:lsdException w:name="Colorful List Accent 2" w:semiHidden="0" w:uiPriority="72" w:unhideWhenUsed="0"/>
+    <w:lsdException w:name="Colorful Grid Accent 2" w:semiHidden="0" w:uiPriority="73" w:unhideWhenUsed="0"/>
+    <w:lsdException w:name="Light Shading Accent 3" w:semiHidden="0" w:uiPriority="60" w:unhideWhenUsed="0"/>
+    <w:lsdException w:name="Light List Accent 3" w:semiHidden="0" w:uiPriority="61" w:unhideWhenUsed="0"/>
+    <w:lsdException w:name="Light Grid Accent 3" w:semiHidden="0" w:uiPriority="62" w:unhideWhenUsed="0"/>
+    <w:lsdException w:name="Medium Shading 1 Accent 3" w:semiHidden="0" w:uiPriority="63" w:unhideWhenUsed="0"/>
+    <w:lsdException w:name="Medium Shading 2 Accent 3" w:semiHidden="0" w:uiPriority="64" w:unhideWhenUsed="0"/>
+    <w:lsdException w:name="Medium List 1 Accent 3" w:semiHidden="0" w:uiPriority="65" w:unhideWhenUsed="0"/>
+    <w:lsdException w:name="Medium List 2 Accent 3" w:semiHidden="0" w:uiPriority="66" w:unhideWhenUsed="0"/>
+    <w:lsdException w:name="Medium Grid 1 Accent 3" w:semiHidden="0" w:uiPriority="67" w:unhideWhenUsed="0"/>
+    <w:lsdException w:name="Medium Grid 2 Accent 3" w:semiHidden="0" w:uiPriority="68" w:unhideWhenUsed="0"/>
+    <w:lsdException w:name="Medium Grid 3 Accent 3" w:semiHidden="0" w:uiPriority="69" w:unhideWhenUsed="0"/>
+    <w:lsdException w:name="Dark List Accent 3" w:semiHidden="0" w:uiPriority="70" w:unhideWhenUsed="0"/>
+    <w:lsdException w:name="Colorful Shading Accent 3" w:semiHidden="0" w:uiPriority="71" w:unhideWhenUsed="0"/>
+    <w:lsdException w:name="Colorful List Accent 3" w:semiHidden="0" w:uiPriority="72" w:unhideWhenUsed="0"/>
+    <w:lsdException w:name="Colorful Grid Accent 3" w:semiHidden="0" w:uiPriority="73" w:unhideWhenUsed="0"/>
+    <w:lsdException w:name="Light Shading Accent 4" w:semiHidden="0" w:uiPriority="60" w:unhideWhenUsed="0"/>
+    <w:lsdException w:name="Light List Accent 4" w:semiHidden="0" w:uiPriority="61" w:unhideWhenUsed="0"/>
+    <w:lsdException w:name="Light Grid Accent 4" w:semiHidden="0" w:uiPriority="62" w:unhideWhenUsed="0"/>
+    <w:lsdException w:name="Medium Shading 1 Accent 4" w:semiHidden="0" w:uiPriority="63" w:unhideWhenUsed="0"/>
+    <w:lsdException w:name="Medium Shading 2 Accent 4" w:semiHidden="0" w:uiPriority="64" w:unhideWhenUsed="0"/>
+    <w:lsdException w:name="Medium List 1 Accent 4" w:semiHidden="0" w:uiPriority="65" w:unhideWhenUsed="0"/>
+    <w:lsdException w:name="Medium List 2 Accent 4" w:semiHidden="0" w:uiPriority="66" w:unhideWhenUsed="0"/>
+    <w:lsdException w:name="Medium Grid 1 Accent 4" w:semiHidden="0" w:uiPriority="67" w:unhideWhenUsed="0"/>
+    <w:lsdException w:name="Medium Grid 2 Accent 4" w:semiHidden="0" w:uiPriority="68" w:unhideWhenUsed="0"/>
+    <w:lsdException w:name="Medium Grid 3 Accent 4" w:semiHidden="0" w:uiPriority="69" w:unhideWhenUsed="0"/>
+    <w:lsdException w:name="Dark List Accent 4" w:semiHidden="0" w:uiPriority="70" w:unhideWhenUsed="0"/>
+    <w:lsdException w:name="Colorful Shading Accent 4" w:semiHidden="0" w:uiPriority="71" w:unhideWhenUsed="0"/>
+    <w:lsdException w:name="Colorful List Accent 4" w:semiHidden="0" w:uiPriority="72" w:unhideWhenUsed="0"/>
+    <w:lsdException w:name="Colorful Grid Accent 4" w:semiHidden="0" w:uiPriority="73" w:unhideWhenUsed="0"/>
+    <w:lsdException w:name="Light Shading Accent 5" w:semiHidden="0" w:uiPriority="60" w:unhideWhenUsed="0"/>
+    <w:lsdException w:name="Light List Accent 5" w:semiHidden="0" w:uiPriority="61" w:unhideWhenUsed="0"/>
+    <w:lsdException w:name="Light Grid Accent 5" w:semiHidden="0" w:uiPriority="62" w:unhideWhenUsed="0"/>
+    <w:lsdException w:name="Medium Shading 1 Accent 5" w:semiHidden="0" w:uiPriority="63" w:unhideWhenUsed="0"/>
+    <w:lsdException w:name="Medium Shading 2 Accent 5" w:semiHidden="0" w:uiPriority="64" w:unhideWhenUsed="0"/>
+    <w:lsdException w:name="Medium List 1 Accent 5" w:semiHidden="0" w:uiPriority="65" w:unhideWhenUsed="0"/>
+    <w:lsdException w:name="Medium List 2 Accent 5" w:semiHidden="0" w:uiPriority="66" w:unhideWhenUsed="0"/>
+    <w:lsdException w:name="Medium Grid 1 Accent 5" w:semiHidden="0" w:uiPriority="67" w:unhideWhenUsed="0"/>
+    <w:lsdException w:name="Medium Grid 2 Accent 5" w:semiHidden="0" w:uiPriority="68" w:unhideWhenUsed="0"/>
+    <w:lsdException w:name="Medium Grid 3 Accent 5" w:semiHidden="0" w:uiPriority="69" w:unhideWhenUsed="0"/>
+    <w:lsdException w:name="Dark List Accent 5" w:semiHidden="0" w:uiPriority="70" w:unhideWhenUsed="0"/>
+    <w:lsdException w:name="Colorful Shading Accent 5" w:semiHidden="0" w:uiPriority="71" w:unhideWhenUsed="0"/>
+    <w:lsdException w:name="Colorful List Accent 5" w:semiHidden="0" w:uiPriority="72" w:unhideWhenUsed="0"/>
+    <w:lsdException w:name="Colorful Grid Accent 5" w:semiHidden="0" w:uiPriority="73" w:unhideWhenUsed="0"/>
+    <w:lsdException w:name="Light Shading Accent 6" w:semiHidden="0" w:uiPriority="60" w:unhideWhenUsed="0"/>
+    <w:lsdException w:name="Light List Accent 6" w:semiHidden="0" w:uiPriority="61" w:unhideWhenUsed="0"/>
+    <w:lsdException w:name="Light Grid Accent 6" w:semiHidden="0" w:uiPriority="62" w:unhideWhenUsed="0"/>
+    <w:lsdException w:name="Medium Shading 1 Accent 6" w:semiHidden="0" w:uiPriority="63" w:unhideWhenUsed="0"/>
+    <w:lsdException w:name="Medium Shading 2 Accent 6" w:semiHidden="0" w:uiPriority="64" w:unhideWhenUsed="0"/>
+    <w:lsdException w:name="Medium List 1 Accent 6" w:semiHidden="0" w:uiPriority="65" w:unhideWhenUsed="0"/>
+    <w:lsdException w:name="Medium List 2 Accent 6" w:semiHidden="0" w:uiPriority="66" w:unhideWhenUsed="0"/>
+    <w:lsdException w:name="Medium Grid 1 Accent 6" w:semiHidden="0" w:uiPriority="67" w:unhideWhenUsed="0"/>
+    <w:lsdException w:name="Medium Grid 2 Accent 6" w:semiHidden="0" w:uiPriority="68" w:unhideWhenUsed="0"/>
+    <w:lsdException w:name="Medium Grid 3 Accent 6" w:semiHidden="0" w:uiPriority="69" w:unhideWhenUsed="0"/>
+    <w:lsdException w:name="Dark List Accent 6" w:semiHidden="0" w:uiPriority="70" w:unhideWhenUsed="0"/>
+    <w:lsdException w:name="Colorful Shading Accent 6" w:semiHidden="0" w:uiPriority="71" w:unhideWhenUsed="0"/>
+    <w:lsdException w:name="Colorful List Accent 6" w:semiHidden="0" w:uiPriority="72" w:unhideWhenUsed="0"/>
+    <w:lsdException w:name="Colorful Grid Accent 6" w:semiHidden="0" w:uiPriority="73" w:unhideWhenUsed="0"/>
+    <w:lsdException w:name="Subtle Emphasis" w:semiHidden="0" w:uiPriority="19" w:unhideWhenUsed="0" w:qFormat="1"/>
+    <w:lsdException w:name="Intense Emphasis" w:semiHidden="0" w:uiPriority="21" w:unhideWhenUsed="0" w:qFormat="1"/>
+    <w:lsdException w:name="Subtle Reference" w:semiHidden="0" w:uiPriority="31" w:unhideWhenUsed="0" w:qFormat="1"/>
+    <w:lsdException w:name="Intense Reference" w:semiHidden="0" w:uiPriority="32" w:unhideWhenUsed="0" w:qFormat="1"/>
+    <w:lsdException w:name="Book Title" w:semiHidden="0" w:uiPriority="33" w:unhideWhenUsed="0" w:qFormat="1"/>
     <w:lsdException w:name="Bibliography" w:uiPriority="37"/>
     <w:lsdException w:name="TOC Heading" w:uiPriority="39" w:qFormat="1"/>
   </w:latentStyles>
-  <w:style w:type="paragraph" w:styleId="Normal" w:default="1">
+  <w:style w:type="paragraph" w:default="1" w:styleId="a">
     <w:name w:val="Normal"/>
     <w:qFormat/>
-    <w:rsid w:val="00157e27"/>
+    <w:rsid w:val="00157E27"/>
     <w:pPr>
-      <w:widowControl/>
-      <w:suppressAutoHyphens w:val="true"/>
-      <w:bidi w:val="0"/>
-      <w:spacing w:lineRule="auto" w:line="276" w:before="0" w:after="200"/>
-      <w:jc w:val="left"/>
+      <w:spacing w:after="200" w:line="276" w:lineRule="auto"/>
     </w:pPr>
-    <w:rPr>
-      <w:rFonts w:ascii="Calibri" w:hAnsi="Calibri" w:eastAsia="Calibri" w:cs="" w:asciiTheme="minorHAnsi" w:cstheme="minorBidi" w:eastAsiaTheme="minorHAnsi" w:hAnsiTheme="minorHAnsi"/>
-      <w:color w:val="auto"/>
-      <w:kern w:val="0"/>
-      <w:sz w:val="22"/>
-      <w:szCs w:val="22"/>
-      <w:lang w:val="ru-RU" w:eastAsia="en-US" w:bidi="ar-SA"/>
-    </w:rPr>
   </w:style>
   <w:style w:type="paragraph" w:styleId="3">
-    <w:name w:val="Heading 3"/>
-    <w:basedOn w:val="Style16"/>
-    <w:next w:val="Style17"/>
+    <w:name w:val="heading 3"/>
+    <w:basedOn w:val="a0"/>
+    <w:next w:val="a1"/>
     <w:qFormat/>
     <w:pPr>
-      <w:spacing w:before="140" w:after="120"/>
+      <w:spacing w:before="140"/>
       <w:outlineLvl w:val="2"/>
     </w:pPr>
     <w:rPr>
-      <w:rFonts w:ascii="Liberation Serif" w:hAnsi="Liberation Serif" w:eastAsia="DejaVu Sans" w:cs="DejaVu Sans"/>
+      <w:rFonts w:ascii="Liberation Serif" w:eastAsia="DejaVu Sans" w:hAnsi="Liberation Serif" w:cs="DejaVu Sans"/>
       <w:b/>
       <w:bCs/>
-      <w:sz w:val="28"/>
-      <w:szCs w:val="28"/>
     </w:rPr>
   </w:style>
-  <w:style w:type="character" w:styleId="DefaultParagraphFont" w:default="1">
+  <w:style w:type="character" w:default="1" w:styleId="a2">
     <w:name w:val="Default Paragraph Font"/>
     <w:uiPriority w:val="1"/>
     <w:semiHidden/>
     <w:unhideWhenUsed/>
-    <w:qFormat/>
-    <w:rPr/>
-  </w:style>
-  <w:style w:type="character" w:styleId="Style13">
+  </w:style>
+  <w:style w:type="table" w:default="1" w:styleId="a3">
+    <w:name w:val="Normal Table"/>
+    <w:uiPriority w:val="99"/>
+    <w:semiHidden/>
+    <w:unhideWhenUsed/>
+    <w:tblPr>
+      <w:tblInd w:w="0" w:type="dxa"/>
+      <w:tblCellMar>
+        <w:top w:w="0" w:type="dxa"/>
+        <w:left w:w="108" w:type="dxa"/>
+        <w:bottom w:w="0" w:type="dxa"/>
+        <w:right w:w="108" w:type="dxa"/>
+      </w:tblCellMar>
+    </w:tblPr>
+  </w:style>
+  <w:style w:type="numbering" w:default="1" w:styleId="a4">
+    <w:name w:val="No List"/>
+    <w:uiPriority w:val="99"/>
+    <w:semiHidden/>
+    <w:unhideWhenUsed/>
+  </w:style>
+  <w:style w:type="character" w:customStyle="1" w:styleId="-">
     <w:name w:val="Интернет-ссылка"/>
-    <w:basedOn w:val="DefaultParagraphFont"/>
+    <w:basedOn w:val="a2"/>
     <w:uiPriority w:val="99"/>
     <w:unhideWhenUsed/>
     <w:rsid w:val="00842131"/>
@@ -626,14 +1789,14 @@
       <w:u w:val="single"/>
     </w:rPr>
   </w:style>
-  <w:style w:type="character" w:styleId="Style14">
+  <w:style w:type="character" w:customStyle="1" w:styleId="a5">
     <w:name w:val="Маркеры"/>
     <w:qFormat/>
     <w:rPr>
-      <w:rFonts w:ascii="OpenSymbol" w:hAnsi="OpenSymbol" w:eastAsia="OpenSymbol" w:cs="OpenSymbol"/>
+      <w:rFonts w:ascii="OpenSymbol" w:eastAsia="OpenSymbol" w:hAnsi="OpenSymbol" w:cs="OpenSymbol"/>
     </w:rPr>
   </w:style>
-  <w:style w:type="character" w:styleId="Style15">
+  <w:style w:type="character" w:customStyle="1" w:styleId="a6">
     <w:name w:val="Выделение жирным"/>
     <w:qFormat/>
     <w:rPr>
@@ -641,40 +1804,38 @@
       <w:bCs/>
     </w:rPr>
   </w:style>
-  <w:style w:type="paragraph" w:styleId="Style16">
+  <w:style w:type="paragraph" w:customStyle="1" w:styleId="a0">
     <w:name w:val="Заголовок"/>
-    <w:basedOn w:val="Normal"/>
-    <w:next w:val="Style17"/>
+    <w:basedOn w:val="a"/>
+    <w:next w:val="a1"/>
     <w:qFormat/>
     <w:pPr>
-      <w:keepNext w:val="true"/>
+      <w:keepNext/>
       <w:spacing w:before="240" w:after="120"/>
     </w:pPr>
     <w:rPr>
-      <w:rFonts w:ascii="Liberation Sans" w:hAnsi="Liberation Sans" w:eastAsia="Noto Sans CJK SC" w:cs="Lohit Devanagari"/>
+      <w:rFonts w:ascii="Liberation Sans" w:eastAsia="Noto Sans CJK SC" w:hAnsi="Liberation Sans" w:cs="Lohit Devanagari"/>
       <w:sz w:val="28"/>
       <w:szCs w:val="28"/>
     </w:rPr>
   </w:style>
-  <w:style w:type="paragraph" w:styleId="Style17">
+  <w:style w:type="paragraph" w:styleId="a1">
     <w:name w:val="Body Text"/>
-    <w:basedOn w:val="Normal"/>
+    <w:basedOn w:val="a"/>
     <w:pPr>
-      <w:spacing w:lineRule="auto" w:line="276" w:before="0" w:after="140"/>
+      <w:spacing w:after="140"/>
     </w:pPr>
-    <w:rPr/>
-  </w:style>
-  <w:style w:type="paragraph" w:styleId="Style18">
+  </w:style>
+  <w:style w:type="paragraph" w:styleId="a7">
     <w:name w:val="List"/>
-    <w:basedOn w:val="Style17"/>
-    <w:pPr/>
+    <w:basedOn w:val="a1"/>
     <w:rPr>
       <w:rFonts w:cs="Lohit Devanagari"/>
     </w:rPr>
   </w:style>
-  <w:style w:type="paragraph" w:styleId="Style19">
-    <w:name w:val="Caption"/>
-    <w:basedOn w:val="Normal"/>
+  <w:style w:type="paragraph" w:styleId="a8">
+    <w:name w:val="caption"/>
+    <w:basedOn w:val="a"/>
     <w:qFormat/>
     <w:pPr>
       <w:suppressLineNumbers/>
@@ -688,9 +1849,9 @@
       <w:szCs w:val="24"/>
     </w:rPr>
   </w:style>
-  <w:style w:type="paragraph" w:styleId="Style20">
-    <w:name w:val="Указатель"/>
-    <w:basedOn w:val="Normal"/>
+  <w:style w:type="paragraph" w:styleId="a9">
+    <w:name w:val="index heading"/>
+    <w:basedOn w:val="a"/>
     <w:qFormat/>
     <w:pPr>
       <w:suppressLineNumbers/>
@@ -699,19 +1860,201 @@
       <w:rFonts w:cs="Lohit Devanagari"/>
     </w:rPr>
   </w:style>
-  <w:style w:type="numbering" w:styleId="NoList" w:default="1">
-    <w:name w:val="No List"/>
-    <w:uiPriority w:val="99"/>
+</w:styles>
+</file>
+
+<file path=word/stylesWithEffects.xml><?xml version="1.0" encoding="utf-8"?>
+<w:styles xmlns:wpc="http://schemas.microsoft.com/office/word/2010/wordprocessingCanvas" xmlns:mc="http://schemas.openxmlformats.org/markup-compatibility/2006" xmlns:o="urn:schemas-microsoft-com:office:office" xmlns:r="http://schemas.openxmlformats.org/officeDocument/2006/relationships" xmlns:m="http://schemas.openxmlformats.org/officeDocument/2006/math" xmlns:v="urn:schemas-microsoft-com:vml" xmlns:wp14="http://schemas.microsoft.com/office/word/2010/wordprocessingDrawing" xmlns:wp="http://schemas.openxmlformats.org/drawingml/2006/wordprocessingDrawing" xmlns:w10="urn:schemas-microsoft-com:office:word" xmlns:w="http://schemas.openxmlformats.org/wordprocessingml/2006/main" xmlns:w14="http://schemas.microsoft.com/office/word/2010/wordml" xmlns:wpg="http://schemas.microsoft.com/office/word/2010/wordprocessingGroup" xmlns:wpi="http://schemas.microsoft.com/office/word/2010/wordprocessingInk" xmlns:wne="http://schemas.microsoft.com/office/word/2006/wordml" xmlns:wps="http://schemas.microsoft.com/office/word/2010/wordprocessingShape" mc:Ignorable="w14 wp14">
+  <w:docDefaults>
+    <w:rPrDefault>
+      <w:rPr>
+        <w:rFonts w:asciiTheme="minorHAnsi" w:eastAsiaTheme="minorHAnsi" w:hAnsiTheme="minorHAnsi" w:cstheme="minorBidi"/>
+        <w:sz w:val="22"/>
+        <w:szCs w:val="22"/>
+        <w:lang w:val="ru-RU" w:eastAsia="en-US" w:bidi="ar-SA"/>
+      </w:rPr>
+    </w:rPrDefault>
+    <w:pPrDefault>
+      <w:pPr>
+        <w:suppressAutoHyphens/>
+      </w:pPr>
+    </w:pPrDefault>
+  </w:docDefaults>
+  <w:latentStyles w:defLockedState="0" w:defUIPriority="99" w:defSemiHidden="1" w:defUnhideWhenUsed="1" w:defQFormat="0" w:count="267">
+    <w:lsdException w:name="Normal" w:semiHidden="0" w:uiPriority="0" w:unhideWhenUsed="0" w:qFormat="1"/>
+    <w:lsdException w:name="heading 1" w:semiHidden="0" w:uiPriority="9" w:unhideWhenUsed="0" w:qFormat="1"/>
+    <w:lsdException w:name="heading 2" w:uiPriority="9" w:qFormat="1"/>
+    <w:lsdException w:name="heading 3" w:uiPriority="9" w:qFormat="1"/>
+    <w:lsdException w:name="heading 4" w:uiPriority="9" w:qFormat="1"/>
+    <w:lsdException w:name="heading 5" w:uiPriority="9" w:qFormat="1"/>
+    <w:lsdException w:name="heading 6" w:uiPriority="9" w:qFormat="1"/>
+    <w:lsdException w:name="heading 7" w:uiPriority="9" w:qFormat="1"/>
+    <w:lsdException w:name="heading 8" w:uiPriority="9" w:qFormat="1"/>
+    <w:lsdException w:name="heading 9" w:uiPriority="9" w:qFormat="1"/>
+    <w:lsdException w:name="toc 1" w:uiPriority="39"/>
+    <w:lsdException w:name="toc 2" w:uiPriority="39"/>
+    <w:lsdException w:name="toc 3" w:uiPriority="39"/>
+    <w:lsdException w:name="toc 4" w:uiPriority="39"/>
+    <w:lsdException w:name="toc 5" w:uiPriority="39"/>
+    <w:lsdException w:name="toc 6" w:uiPriority="39"/>
+    <w:lsdException w:name="toc 7" w:uiPriority="39"/>
+    <w:lsdException w:name="toc 8" w:uiPriority="39"/>
+    <w:lsdException w:name="toc 9" w:uiPriority="39"/>
+    <w:lsdException w:name="caption" w:uiPriority="35" w:qFormat="1"/>
+    <w:lsdException w:name="Title" w:semiHidden="0" w:uiPriority="10" w:unhideWhenUsed="0" w:qFormat="1"/>
+    <w:lsdException w:name="Default Paragraph Font" w:uiPriority="1"/>
+    <w:lsdException w:name="Subtitle" w:semiHidden="0" w:uiPriority="11" w:unhideWhenUsed="0" w:qFormat="1"/>
+    <w:lsdException w:name="Strong" w:semiHidden="0" w:uiPriority="22" w:unhideWhenUsed="0" w:qFormat="1"/>
+    <w:lsdException w:name="Emphasis" w:semiHidden="0" w:uiPriority="20" w:unhideWhenUsed="0" w:qFormat="1"/>
+    <w:lsdException w:name="Table Grid" w:semiHidden="0" w:uiPriority="59" w:unhideWhenUsed="0"/>
+    <w:lsdException w:name="Placeholder Text" w:unhideWhenUsed="0"/>
+    <w:lsdException w:name="No Spacing" w:semiHidden="0" w:uiPriority="1" w:unhideWhenUsed="0" w:qFormat="1"/>
+    <w:lsdException w:name="Light Shading" w:semiHidden="0" w:uiPriority="60" w:unhideWhenUsed="0"/>
+    <w:lsdException w:name="Light List" w:semiHidden="0" w:uiPriority="61" w:unhideWhenUsed="0"/>
+    <w:lsdException w:name="Light Grid" w:semiHidden="0" w:uiPriority="62" w:unhideWhenUsed="0"/>
+    <w:lsdException w:name="Medium Shading 1" w:semiHidden="0" w:uiPriority="63" w:unhideWhenUsed="0"/>
+    <w:lsdException w:name="Medium Shading 2" w:semiHidden="0" w:uiPriority="64" w:unhideWhenUsed="0"/>
+    <w:lsdException w:name="Medium List 1" w:semiHidden="0" w:uiPriority="65" w:unhideWhenUsed="0"/>
+    <w:lsdException w:name="Medium List 2" w:semiHidden="0" w:uiPriority="66" w:unhideWhenUsed="0"/>
+    <w:lsdException w:name="Medium Grid 1" w:semiHidden="0" w:uiPriority="67" w:unhideWhenUsed="0"/>
+    <w:lsdException w:name="Medium Grid 2" w:semiHidden="0" w:uiPriority="68" w:unhideWhenUsed="0"/>
+    <w:lsdException w:name="Medium Grid 3" w:semiHidden="0" w:uiPriority="69" w:unhideWhenUsed="0"/>
+    <w:lsdException w:name="Dark List" w:semiHidden="0" w:uiPriority="70" w:unhideWhenUsed="0"/>
+    <w:lsdException w:name="Colorful Shading" w:semiHidden="0" w:uiPriority="71" w:unhideWhenUsed="0"/>
+    <w:lsdException w:name="Colorful List" w:semiHidden="0" w:uiPriority="72" w:unhideWhenUsed="0"/>
+    <w:lsdException w:name="Colorful Grid" w:semiHidden="0" w:uiPriority="73" w:unhideWhenUsed="0"/>
+    <w:lsdException w:name="Light Shading Accent 1" w:semiHidden="0" w:uiPriority="60" w:unhideWhenUsed="0"/>
+    <w:lsdException w:name="Light List Accent 1" w:semiHidden="0" w:uiPriority="61" w:unhideWhenUsed="0"/>
+    <w:lsdException w:name="Light Grid Accent 1" w:semiHidden="0" w:uiPriority="62" w:unhideWhenUsed="0"/>
+    <w:lsdException w:name="Medium Shading 1 Accent 1" w:semiHidden="0" w:uiPriority="63" w:unhideWhenUsed="0"/>
+    <w:lsdException w:name="Medium Shading 2 Accent 1" w:semiHidden="0" w:uiPriority="64" w:unhideWhenUsed="0"/>
+    <w:lsdException w:name="Medium List 1 Accent 1" w:semiHidden="0" w:uiPriority="65" w:unhideWhenUsed="0"/>
+    <w:lsdException w:name="Revision" w:unhideWhenUsed="0"/>
+    <w:lsdException w:name="List Paragraph" w:semiHidden="0" w:uiPriority="34" w:unhideWhenUsed="0" w:qFormat="1"/>
+    <w:lsdException w:name="Quote" w:semiHidden="0" w:uiPriority="29" w:unhideWhenUsed="0" w:qFormat="1"/>
+    <w:lsdException w:name="Intense Quote" w:semiHidden="0" w:uiPriority="30" w:unhideWhenUsed="0" w:qFormat="1"/>
+    <w:lsdException w:name="Medium List 2 Accent 1" w:semiHidden="0" w:uiPriority="66" w:unhideWhenUsed="0"/>
+    <w:lsdException w:name="Medium Grid 1 Accent 1" w:semiHidden="0" w:uiPriority="67" w:unhideWhenUsed="0"/>
+    <w:lsdException w:name="Medium Grid 2 Accent 1" w:semiHidden="0" w:uiPriority="68" w:unhideWhenUsed="0"/>
+    <w:lsdException w:name="Medium Grid 3 Accent 1" w:semiHidden="0" w:uiPriority="69" w:unhideWhenUsed="0"/>
+    <w:lsdException w:name="Dark List Accent 1" w:semiHidden="0" w:uiPriority="70" w:unhideWhenUsed="0"/>
+    <w:lsdException w:name="Colorful Shading Accent 1" w:semiHidden="0" w:uiPriority="71" w:unhideWhenUsed="0"/>
+    <w:lsdException w:name="Colorful List Accent 1" w:semiHidden="0" w:uiPriority="72" w:unhideWhenUsed="0"/>
+    <w:lsdException w:name="Colorful Grid Accent 1" w:semiHidden="0" w:uiPriority="73" w:unhideWhenUsed="0"/>
+    <w:lsdException w:name="Light Shading Accent 2" w:semiHidden="0" w:uiPriority="60" w:unhideWhenUsed="0"/>
+    <w:lsdException w:name="Light List Accent 2" w:semiHidden="0" w:uiPriority="61" w:unhideWhenUsed="0"/>
+    <w:lsdException w:name="Light Grid Accent 2" w:semiHidden="0" w:uiPriority="62" w:unhideWhenUsed="0"/>
+    <w:lsdException w:name="Medium Shading 1 Accent 2" w:semiHidden="0" w:uiPriority="63" w:unhideWhenUsed="0"/>
+    <w:lsdException w:name="Medium Shading 2 Accent 2" w:semiHidden="0" w:uiPriority="64" w:unhideWhenUsed="0"/>
+    <w:lsdException w:name="Medium List 1 Accent 2" w:semiHidden="0" w:uiPriority="65" w:unhideWhenUsed="0"/>
+    <w:lsdException w:name="Medium List 2 Accent 2" w:semiHidden="0" w:uiPriority="66" w:unhideWhenUsed="0"/>
+    <w:lsdException w:name="Medium Grid 1 Accent 2" w:semiHidden="0" w:uiPriority="67" w:unhideWhenUsed="0"/>
+    <w:lsdException w:name="Medium Grid 2 Accent 2" w:semiHidden="0" w:uiPriority="68" w:unhideWhenUsed="0"/>
+    <w:lsdException w:name="Medium Grid 3 Accent 2" w:semiHidden="0" w:uiPriority="69" w:unhideWhenUsed="0"/>
+    <w:lsdException w:name="Dark List Accent 2" w:semiHidden="0" w:uiPriority="70" w:unhideWhenUsed="0"/>
+    <w:lsdException w:name="Colorful Shading Accent 2" w:semiHidden="0" w:uiPriority="71" w:unhideWhenUsed="0"/>
+    <w:lsdException w:name="Colorful List Accent 2" w:semiHidden="0" w:uiPriority="72" w:unhideWhenUsed="0"/>
+    <w:lsdException w:name="Colorful Grid Accent 2" w:semiHidden="0" w:uiPriority="73" w:unhideWhenUsed="0"/>
+    <w:lsdException w:name="Light Shading Accent 3" w:semiHidden="0" w:uiPriority="60" w:unhideWhenUsed="0"/>
+    <w:lsdException w:name="Light List Accent 3" w:semiHidden="0" w:uiPriority="61" w:unhideWhenUsed="0"/>
+    <w:lsdException w:name="Light Grid Accent 3" w:semiHidden="0" w:uiPriority="62" w:unhideWhenUsed="0"/>
+    <w:lsdException w:name="Medium Shading 1 Accent 3" w:semiHidden="0" w:uiPriority="63" w:unhideWhenUsed="0"/>
+    <w:lsdException w:name="Medium Shading 2 Accent 3" w:semiHidden="0" w:uiPriority="64" w:unhideWhenUsed="0"/>
+    <w:lsdException w:name="Medium List 1 Accent 3" w:semiHidden="0" w:uiPriority="65" w:unhideWhenUsed="0"/>
+    <w:lsdException w:name="Medium List 2 Accent 3" w:semiHidden="0" w:uiPriority="66" w:unhideWhenUsed="0"/>
+    <w:lsdException w:name="Medium Grid 1 Accent 3" w:semiHidden="0" w:uiPriority="67" w:unhideWhenUsed="0"/>
+    <w:lsdException w:name="Medium Grid 2 Accent 3" w:semiHidden="0" w:uiPriority="68" w:unhideWhenUsed="0"/>
+    <w:lsdException w:name="Medium Grid 3 Accent 3" w:semiHidden="0" w:uiPriority="69" w:unhideWhenUsed="0"/>
+    <w:lsdException w:name="Dark List Accent 3" w:semiHidden="0" w:uiPriority="70" w:unhideWhenUsed="0"/>
+    <w:lsdException w:name="Colorful Shading Accent 3" w:semiHidden="0" w:uiPriority="71" w:unhideWhenUsed="0"/>
+    <w:lsdException w:name="Colorful List Accent 3" w:semiHidden="0" w:uiPriority="72" w:unhideWhenUsed="0"/>
+    <w:lsdException w:name="Colorful Grid Accent 3" w:semiHidden="0" w:uiPriority="73" w:unhideWhenUsed="0"/>
+    <w:lsdException w:name="Light Shading Accent 4" w:semiHidden="0" w:uiPriority="60" w:unhideWhenUsed="0"/>
+    <w:lsdException w:name="Light List Accent 4" w:semiHidden="0" w:uiPriority="61" w:unhideWhenUsed="0"/>
+    <w:lsdException w:name="Light Grid Accent 4" w:semiHidden="0" w:uiPriority="62" w:unhideWhenUsed="0"/>
+    <w:lsdException w:name="Medium Shading 1 Accent 4" w:semiHidden="0" w:uiPriority="63" w:unhideWhenUsed="0"/>
+    <w:lsdException w:name="Medium Shading 2 Accent 4" w:semiHidden="0" w:uiPriority="64" w:unhideWhenUsed="0"/>
+    <w:lsdException w:name="Medium List 1 Accent 4" w:semiHidden="0" w:uiPriority="65" w:unhideWhenUsed="0"/>
+    <w:lsdException w:name="Medium List 2 Accent 4" w:semiHidden="0" w:uiPriority="66" w:unhideWhenUsed="0"/>
+    <w:lsdException w:name="Medium Grid 1 Accent 4" w:semiHidden="0" w:uiPriority="67" w:unhideWhenUsed="0"/>
+    <w:lsdException w:name="Medium Grid 2 Accent 4" w:semiHidden="0" w:uiPriority="68" w:unhideWhenUsed="0"/>
+    <w:lsdException w:name="Medium Grid 3 Accent 4" w:semiHidden="0" w:uiPriority="69" w:unhideWhenUsed="0"/>
+    <w:lsdException w:name="Dark List Accent 4" w:semiHidden="0" w:uiPriority="70" w:unhideWhenUsed="0"/>
+    <w:lsdException w:name="Colorful Shading Accent 4" w:semiHidden="0" w:uiPriority="71" w:unhideWhenUsed="0"/>
+    <w:lsdException w:name="Colorful List Accent 4" w:semiHidden="0" w:uiPriority="72" w:unhideWhenUsed="0"/>
+    <w:lsdException w:name="Colorful Grid Accent 4" w:semiHidden="0" w:uiPriority="73" w:unhideWhenUsed="0"/>
+    <w:lsdException w:name="Light Shading Accent 5" w:semiHidden="0" w:uiPriority="60" w:unhideWhenUsed="0"/>
+    <w:lsdException w:name="Light List Accent 5" w:semiHidden="0" w:uiPriority="61" w:unhideWhenUsed="0"/>
+    <w:lsdException w:name="Light Grid Accent 5" w:semiHidden="0" w:uiPriority="62" w:unhideWhenUsed="0"/>
+    <w:lsdException w:name="Medium Shading 1 Accent 5" w:semiHidden="0" w:uiPriority="63" w:unhideWhenUsed="0"/>
+    <w:lsdException w:name="Medium Shading 2 Accent 5" w:semiHidden="0" w:uiPriority="64" w:unhideWhenUsed="0"/>
+    <w:lsdException w:name="Medium List 1 Accent 5" w:semiHidden="0" w:uiPriority="65" w:unhideWhenUsed="0"/>
+    <w:lsdException w:name="Medium List 2 Accent 5" w:semiHidden="0" w:uiPriority="66" w:unhideWhenUsed="0"/>
+    <w:lsdException w:name="Medium Grid 1 Accent 5" w:semiHidden="0" w:uiPriority="67" w:unhideWhenUsed="0"/>
+    <w:lsdException w:name="Medium Grid 2 Accent 5" w:semiHidden="0" w:uiPriority="68" w:unhideWhenUsed="0"/>
+    <w:lsdException w:name="Medium Grid 3 Accent 5" w:semiHidden="0" w:uiPriority="69" w:unhideWhenUsed="0"/>
+    <w:lsdException w:name="Dark List Accent 5" w:semiHidden="0" w:uiPriority="70" w:unhideWhenUsed="0"/>
+    <w:lsdException w:name="Colorful Shading Accent 5" w:semiHidden="0" w:uiPriority="71" w:unhideWhenUsed="0"/>
+    <w:lsdException w:name="Colorful List Accent 5" w:semiHidden="0" w:uiPriority="72" w:unhideWhenUsed="0"/>
+    <w:lsdException w:name="Colorful Grid Accent 5" w:semiHidden="0" w:uiPriority="73" w:unhideWhenUsed="0"/>
+    <w:lsdException w:name="Light Shading Accent 6" w:semiHidden="0" w:uiPriority="60" w:unhideWhenUsed="0"/>
+    <w:lsdException w:name="Light List Accent 6" w:semiHidden="0" w:uiPriority="61" w:unhideWhenUsed="0"/>
+    <w:lsdException w:name="Light Grid Accent 6" w:semiHidden="0" w:uiPriority="62" w:unhideWhenUsed="0"/>
+    <w:lsdException w:name="Medium Shading 1 Accent 6" w:semiHidden="0" w:uiPriority="63" w:unhideWhenUsed="0"/>
+    <w:lsdException w:name="Medium Shading 2 Accent 6" w:semiHidden="0" w:uiPriority="64" w:unhideWhenUsed="0"/>
+    <w:lsdException w:name="Medium List 1 Accent 6" w:semiHidden="0" w:uiPriority="65" w:unhideWhenUsed="0"/>
+    <w:lsdException w:name="Medium List 2 Accent 6" w:semiHidden="0" w:uiPriority="66" w:unhideWhenUsed="0"/>
+    <w:lsdException w:name="Medium Grid 1 Accent 6" w:semiHidden="0" w:uiPriority="67" w:unhideWhenUsed="0"/>
+    <w:lsdException w:name="Medium Grid 2 Accent 6" w:semiHidden="0" w:uiPriority="68" w:unhideWhenUsed="0"/>
+    <w:lsdException w:name="Medium Grid 3 Accent 6" w:semiHidden="0" w:uiPriority="69" w:unhideWhenUsed="0"/>
+    <w:lsdException w:name="Dark List Accent 6" w:semiHidden="0" w:uiPriority="70" w:unhideWhenUsed="0"/>
+    <w:lsdException w:name="Colorful Shading Accent 6" w:semiHidden="0" w:uiPriority="71" w:unhideWhenUsed="0"/>
+    <w:lsdException w:name="Colorful List Accent 6" w:semiHidden="0" w:uiPriority="72" w:unhideWhenUsed="0"/>
+    <w:lsdException w:name="Colorful Grid Accent 6" w:semiHidden="0" w:uiPriority="73" w:unhideWhenUsed="0"/>
+    <w:lsdException w:name="Subtle Emphasis" w:semiHidden="0" w:uiPriority="19" w:unhideWhenUsed="0" w:qFormat="1"/>
+    <w:lsdException w:name="Intense Emphasis" w:semiHidden="0" w:uiPriority="21" w:unhideWhenUsed="0" w:qFormat="1"/>
+    <w:lsdException w:name="Subtle Reference" w:semiHidden="0" w:uiPriority="31" w:unhideWhenUsed="0" w:qFormat="1"/>
+    <w:lsdException w:name="Intense Reference" w:semiHidden="0" w:uiPriority="32" w:unhideWhenUsed="0" w:qFormat="1"/>
+    <w:lsdException w:name="Book Title" w:semiHidden="0" w:uiPriority="33" w:unhideWhenUsed="0" w:qFormat="1"/>
+    <w:lsdException w:name="Bibliography" w:uiPriority="37"/>
+    <w:lsdException w:name="TOC Heading" w:uiPriority="39" w:qFormat="1"/>
+  </w:latentStyles>
+  <w:style w:type="paragraph" w:default="1" w:styleId="a">
+    <w:name w:val="Normal"/>
+    <w:qFormat/>
+    <w:rsid w:val="00157E27"/>
+    <w:pPr>
+      <w:spacing w:after="200" w:line="276" w:lineRule="auto"/>
+    </w:pPr>
+  </w:style>
+  <w:style w:type="paragraph" w:styleId="3">
+    <w:name w:val="heading 3"/>
+    <w:basedOn w:val="a0"/>
+    <w:next w:val="a1"/>
+    <w:qFormat/>
+    <w:pPr>
+      <w:spacing w:before="140"/>
+      <w:outlineLvl w:val="2"/>
+    </w:pPr>
+    <w:rPr>
+      <w:rFonts w:ascii="Liberation Serif" w:eastAsia="DejaVu Sans" w:hAnsi="Liberation Serif" w:cs="DejaVu Sans"/>
+      <w:b/>
+      <w:bCs/>
+    </w:rPr>
+  </w:style>
+  <w:style w:type="character" w:default="1" w:styleId="a2">
+    <w:name w:val="Default Paragraph Font"/>
+    <w:uiPriority w:val="1"/>
     <w:semiHidden/>
     <w:unhideWhenUsed/>
-    <w:qFormat/>
-  </w:style>
-  <w:style w:type="table" w:default="1" w:styleId="a1">
+  </w:style>
+  <w:style w:type="table" w:default="1" w:styleId="a3">
     <w:name w:val="Normal Table"/>
     <w:uiPriority w:val="99"/>
     <w:semiHidden/>
     <w:unhideWhenUsed/>
     <w:tblPr>
+      <w:tblInd w:w="0" w:type="dxa"/>
       <w:tblCellMar>
         <w:top w:w="0" w:type="dxa"/>
         <w:left w:w="108" w:type="dxa"/>
@@ -719,6 +2062,94 @@
         <w:right w:w="108" w:type="dxa"/>
       </w:tblCellMar>
     </w:tblPr>
+  </w:style>
+  <w:style w:type="numbering" w:default="1" w:styleId="a4">
+    <w:name w:val="No List"/>
+    <w:uiPriority w:val="99"/>
+    <w:semiHidden/>
+    <w:unhideWhenUsed/>
+  </w:style>
+  <w:style w:type="character" w:customStyle="1" w:styleId="-">
+    <w:name w:val="Интернет-ссылка"/>
+    <w:basedOn w:val="a2"/>
+    <w:uiPriority w:val="99"/>
+    <w:unhideWhenUsed/>
+    <w:rsid w:val="00842131"/>
+    <w:rPr>
+      <w:color w:val="0000FF" w:themeColor="hyperlink"/>
+      <w:u w:val="single"/>
+    </w:rPr>
+  </w:style>
+  <w:style w:type="character" w:customStyle="1" w:styleId="a5">
+    <w:name w:val="Маркеры"/>
+    <w:qFormat/>
+    <w:rPr>
+      <w:rFonts w:ascii="OpenSymbol" w:eastAsia="OpenSymbol" w:hAnsi="OpenSymbol" w:cs="OpenSymbol"/>
+    </w:rPr>
+  </w:style>
+  <w:style w:type="character" w:customStyle="1" w:styleId="a6">
+    <w:name w:val="Выделение жирным"/>
+    <w:qFormat/>
+    <w:rPr>
+      <w:b/>
+      <w:bCs/>
+    </w:rPr>
+  </w:style>
+  <w:style w:type="paragraph" w:customStyle="1" w:styleId="a0">
+    <w:name w:val="Заголовок"/>
+    <w:basedOn w:val="a"/>
+    <w:next w:val="a1"/>
+    <w:qFormat/>
+    <w:pPr>
+      <w:keepNext/>
+      <w:spacing w:before="240" w:after="120"/>
+    </w:pPr>
+    <w:rPr>
+      <w:rFonts w:ascii="Liberation Sans" w:eastAsia="Noto Sans CJK SC" w:hAnsi="Liberation Sans" w:cs="Lohit Devanagari"/>
+      <w:sz w:val="28"/>
+      <w:szCs w:val="28"/>
+    </w:rPr>
+  </w:style>
+  <w:style w:type="paragraph" w:styleId="a1">
+    <w:name w:val="Body Text"/>
+    <w:basedOn w:val="a"/>
+    <w:pPr>
+      <w:spacing w:after="140"/>
+    </w:pPr>
+  </w:style>
+  <w:style w:type="paragraph" w:styleId="a7">
+    <w:name w:val="List"/>
+    <w:basedOn w:val="a1"/>
+    <w:rPr>
+      <w:rFonts w:cs="Lohit Devanagari"/>
+    </w:rPr>
+  </w:style>
+  <w:style w:type="paragraph" w:styleId="a8">
+    <w:name w:val="caption"/>
+    <w:basedOn w:val="a"/>
+    <w:qFormat/>
+    <w:pPr>
+      <w:suppressLineNumbers/>
+      <w:spacing w:before="120" w:after="120"/>
+    </w:pPr>
+    <w:rPr>
+      <w:rFonts w:cs="Lohit Devanagari"/>
+      <w:i/>
+      <w:iCs/>
+      <w:sz w:val="24"/>
+      <w:szCs w:val="24"/>
+    </w:rPr>
+  </w:style>
+  <w:style w:type="paragraph" w:styleId="a9">
+    <w:name w:val="index heading"/>
+    <w:basedOn w:val="a"/>
+    <w:qFormat/>
+    <w:pPr>
+      <w:suppressLineNumbers/>
+    </w:pPr>
+    <w:rPr>
+      <w:rFonts w:cs="Lohit Devanagari"/>
+    </w:rPr>
   </w:style>
 </w:styles>
 </file>
